--- a/Django_4.docx
+++ b/Django_4.docx
@@ -4,6 +4,13 @@
   <w:body>
     <w:sdt>
       <w:sdtPr>
+        <w:rPr>
+          <w:rFonts w:asciiTheme="minorHAnsi" w:eastAsiaTheme="minorHAnsi" w:hAnsiTheme="minorHAnsi" w:cstheme="minorBidi"/>
+          <w:color w:val="auto"/>
+          <w:sz w:val="22"/>
+          <w:szCs w:val="22"/>
+          <w:lang w:eastAsia="en-US"/>
+        </w:rPr>
         <w:id w:val="1489835694"/>
         <w:docPartObj>
           <w:docPartGallery w:val="Table of Contents"/>
@@ -12,13 +19,8 @@
       </w:sdtPr>
       <w:sdtEndPr>
         <w:rPr>
-          <w:rFonts w:asciiTheme="minorHAnsi" w:eastAsiaTheme="minorHAnsi" w:hAnsiTheme="minorHAnsi" w:cstheme="minorBidi"/>
           <w:b/>
           <w:bCs/>
-          <w:color w:val="auto"/>
-          <w:sz w:val="22"/>
-          <w:szCs w:val="22"/>
-          <w:lang w:eastAsia="en-US"/>
         </w:rPr>
       </w:sdtEndPr>
       <w:sdtContent>
@@ -503,26 +505,15 @@
     </w:p>
     <w:p>
       <w:pPr>
-        <w:spacing w:before="100" w:beforeAutospacing="1" w:after="100" w:afterAutospacing="1" w:line="240" w:lineRule="auto"/>
-        <w:outlineLvl w:val="1"/>
-        <w:rPr>
-          <w:rFonts w:ascii="Times New Roman" w:eastAsia="Times New Roman" w:hAnsi="Times New Roman" w:cs="Times New Roman"/>
-          <w:b/>
-          <w:bCs/>
-          <w:sz w:val="36"/>
-          <w:szCs w:val="36"/>
-          <w:lang w:eastAsia="pt-BR"/>
+        <w:pStyle w:val="Ttulo1"/>
+        <w:rPr>
+          <w:rStyle w:val="task-body-header-title-text"/>
         </w:rPr>
       </w:pPr>
       <w:bookmarkStart w:id="0" w:name="_Toc118639400"/>
       <w:r>
         <w:rPr>
-          <w:rFonts w:ascii="Times New Roman" w:eastAsia="Times New Roman" w:hAnsi="Times New Roman" w:cs="Times New Roman"/>
-          <w:b/>
-          <w:bCs/>
-          <w:sz w:val="36"/>
-          <w:szCs w:val="36"/>
-          <w:lang w:eastAsia="pt-BR"/>
+          <w:rStyle w:val="task-body-header-title-text"/>
         </w:rPr>
         <w:t>Ambiente de desenvolvimento</w:t>
       </w:r>
@@ -836,38 +827,22 @@
     </w:p>
     <w:p>
       <w:pPr>
-        <w:spacing w:before="100" w:beforeAutospacing="1" w:after="100" w:afterAutospacing="1" w:line="240" w:lineRule="auto"/>
-        <w:outlineLvl w:val="1"/>
-        <w:rPr>
-          <w:rFonts w:ascii="Times New Roman" w:eastAsia="Times New Roman" w:hAnsi="Times New Roman" w:cs="Times New Roman"/>
-          <w:b/>
-          <w:bCs/>
-          <w:sz w:val="36"/>
-          <w:szCs w:val="36"/>
-          <w:lang w:eastAsia="pt-BR"/>
+        <w:pStyle w:val="Ttulo1"/>
+        <w:rPr>
+          <w:rStyle w:val="task-body-header-title-text"/>
         </w:rPr>
       </w:pPr>
       <w:bookmarkStart w:id="1" w:name="_Toc118639401"/>
       <w:proofErr w:type="spellStart"/>
       <w:r>
         <w:rPr>
-          <w:rFonts w:ascii="Times New Roman" w:eastAsia="Times New Roman" w:hAnsi="Times New Roman" w:cs="Times New Roman"/>
-          <w:b/>
-          <w:bCs/>
-          <w:sz w:val="36"/>
-          <w:szCs w:val="36"/>
-          <w:lang w:eastAsia="pt-BR"/>
+          <w:rStyle w:val="task-body-header-title-text"/>
         </w:rPr>
         <w:t>Virtual</w:t>
       </w:r>
       <w:r>
         <w:rPr>
-          <w:rFonts w:ascii="Times New Roman" w:eastAsia="Times New Roman" w:hAnsi="Times New Roman" w:cs="Times New Roman"/>
-          <w:b/>
-          <w:bCs/>
-          <w:sz w:val="36"/>
-          <w:szCs w:val="36"/>
-          <w:lang w:eastAsia="pt-BR"/>
+          <w:rStyle w:val="task-body-header-title-text"/>
         </w:rPr>
         <w:t>env</w:t>
       </w:r>
@@ -1067,10 +1042,7 @@
         </w:rPr>
       </w:pPr>
       <w:r>
-        <w:t xml:space="preserve">Nota: </w:t>
-      </w:r>
-      <w:r>
-        <w:t xml:space="preserve">Se quisermos desativá-lo futuramente, basta executar o comando </w:t>
+        <w:t xml:space="preserve">Nota: Se quisermos desativá-lo futuramente, basta executar o comando </w:t>
       </w:r>
       <w:proofErr w:type="spellStart"/>
       <w:r>
@@ -1175,37 +1147,21 @@
     </w:p>
     <w:p>
       <w:pPr>
-        <w:spacing w:before="100" w:beforeAutospacing="1" w:after="100" w:afterAutospacing="1" w:line="240" w:lineRule="auto"/>
-        <w:outlineLvl w:val="1"/>
-        <w:rPr>
-          <w:rFonts w:ascii="Times New Roman" w:eastAsia="Times New Roman" w:hAnsi="Times New Roman" w:cs="Times New Roman"/>
-          <w:b/>
-          <w:bCs/>
-          <w:sz w:val="36"/>
-          <w:szCs w:val="36"/>
-          <w:lang w:eastAsia="pt-BR"/>
+        <w:pStyle w:val="Ttulo1"/>
+        <w:rPr>
+          <w:rStyle w:val="task-body-header-title-text"/>
         </w:rPr>
       </w:pPr>
       <w:bookmarkStart w:id="2" w:name="_Toc118639402"/>
       <w:r>
         <w:rPr>
-          <w:rFonts w:ascii="Times New Roman" w:eastAsia="Times New Roman" w:hAnsi="Times New Roman" w:cs="Times New Roman"/>
-          <w:b/>
-          <w:bCs/>
-          <w:sz w:val="36"/>
-          <w:szCs w:val="36"/>
-          <w:lang w:eastAsia="pt-BR"/>
+          <w:rStyle w:val="task-body-header-title-text"/>
         </w:rPr>
         <w:t>Servi</w:t>
       </w:r>
       <w:r>
         <w:rPr>
-          <w:rFonts w:ascii="Times New Roman" w:eastAsia="Times New Roman" w:hAnsi="Times New Roman" w:cs="Times New Roman"/>
-          <w:b/>
-          <w:bCs/>
-          <w:sz w:val="36"/>
-          <w:szCs w:val="36"/>
-          <w:lang w:eastAsia="pt-BR"/>
+          <w:rStyle w:val="task-body-header-title-text"/>
         </w:rPr>
         <w:t>dor</w:t>
       </w:r>
@@ -1292,13 +1248,7 @@
       </w:r>
       <w:proofErr w:type="spellEnd"/>
       <w:r>
-        <w:t xml:space="preserve"> no terminal.</w:t>
-      </w:r>
-      <w:r>
-        <w:t xml:space="preserve"> </w:t>
-      </w:r>
-      <w:r>
-        <w:t xml:space="preserve">Ele informa a versão de </w:t>
+        <w:t xml:space="preserve"> no terminal. Ele informa a versão de </w:t>
       </w:r>
       <w:r>
         <w:rPr>
@@ -1519,15 +1469,7 @@
         <w:t>-admin help</w:t>
       </w:r>
       <w:r>
-        <w:t xml:space="preserve"> no terminal. Com isso, poderemos visualizar </w:t>
-      </w:r>
-      <w:proofErr w:type="gramStart"/>
-      <w:r>
-        <w:t>todos os comando</w:t>
-      </w:r>
-      <w:proofErr w:type="gramEnd"/>
-      <w:r>
-        <w:t xml:space="preserve"> que podemos executar </w:t>
+        <w:t xml:space="preserve"> no terminal. Com isso, poderemos visualizar todos os comando que podemos executar </w:t>
       </w:r>
       <w:proofErr w:type="spellStart"/>
       <w:r>
@@ -1586,17 +1528,8 @@
           <w:rStyle w:val="CdigoHTML"/>
           <w:rFonts w:eastAsiaTheme="minorHAnsi"/>
         </w:rPr>
-        <w:t xml:space="preserve"> </w:t>
-      </w:r>
-      <w:proofErr w:type="gramStart"/>
-      <w:r>
-        <w:rPr>
-          <w:rStyle w:val="CdigoHTML"/>
-          <w:rFonts w:eastAsiaTheme="minorHAnsi"/>
-        </w:rPr>
-        <w:t>setup .</w:t>
-      </w:r>
-      <w:proofErr w:type="gramEnd"/>
+        <w:t xml:space="preserve"> setup .</w:t>
+      </w:r>
     </w:p>
     <w:p>
       <w:r>
@@ -1671,11 +1604,7 @@
                         <w:txbxContent>
                           <w:p>
                             <w:r>
-                              <w:t xml:space="preserve">Se não adicionássemos </w:t>
-                            </w:r>
-                            <w:proofErr w:type="gramStart"/>
-                            <w:r>
-                              <w:t xml:space="preserve">o </w:t>
+                              <w:t xml:space="preserve">Se não adicionássemos o </w:t>
                             </w:r>
                             <w:r>
                               <w:rPr>
@@ -1685,7 +1614,6 @@
                               </w:rPr>
                               <w:t>.</w:t>
                             </w:r>
-                            <w:proofErr w:type="gramEnd"/>
                             <w:r>
                               <w:t xml:space="preserve"> em </w:t>
                             </w:r>
@@ -1723,18 +1651,8 @@
                                 <w:rFonts w:eastAsiaTheme="minorHAnsi"/>
                                 <w:color w:val="000000" w:themeColor="text1"/>
                               </w:rPr>
-                              <w:t xml:space="preserve"> </w:t>
+                              <w:t xml:space="preserve"> setup .</w:t>
                             </w:r>
-                            <w:proofErr w:type="gramStart"/>
-                            <w:r>
-                              <w:rPr>
-                                <w:rStyle w:val="CdigoHTML"/>
-                                <w:rFonts w:eastAsiaTheme="minorHAnsi"/>
-                                <w:color w:val="000000" w:themeColor="text1"/>
-                              </w:rPr>
-                              <w:t>setup .</w:t>
-                            </w:r>
-                            <w:proofErr w:type="gramEnd"/>
                             <w:r>
                               <w:t xml:space="preserve">, seria criada </w:t>
                             </w:r>
@@ -1764,11 +1682,7 @@
                   <w:txbxContent>
                     <w:p>
                       <w:r>
-                        <w:t xml:space="preserve">Se não adicionássemos </w:t>
-                      </w:r>
-                      <w:proofErr w:type="gramStart"/>
-                      <w:r>
-                        <w:t xml:space="preserve">o </w:t>
+                        <w:t xml:space="preserve">Se não adicionássemos o </w:t>
                       </w:r>
                       <w:r>
                         <w:rPr>
@@ -1778,7 +1692,6 @@
                         </w:rPr>
                         <w:t>.</w:t>
                       </w:r>
-                      <w:proofErr w:type="gramEnd"/>
                       <w:r>
                         <w:t xml:space="preserve"> em </w:t>
                       </w:r>
@@ -1816,18 +1729,8 @@
                           <w:rFonts w:eastAsiaTheme="minorHAnsi"/>
                           <w:color w:val="000000" w:themeColor="text1"/>
                         </w:rPr>
-                        <w:t xml:space="preserve"> </w:t>
+                        <w:t xml:space="preserve"> setup .</w:t>
                       </w:r>
-                      <w:proofErr w:type="gramStart"/>
-                      <w:r>
-                        <w:rPr>
-                          <w:rStyle w:val="CdigoHTML"/>
-                          <w:rFonts w:eastAsiaTheme="minorHAnsi"/>
-                          <w:color w:val="000000" w:themeColor="text1"/>
-                        </w:rPr>
-                        <w:t>setup .</w:t>
-                      </w:r>
-                      <w:proofErr w:type="gramEnd"/>
                       <w:r>
                         <w:t xml:space="preserve">, seria criada </w:t>
                       </w:r>
@@ -1957,315 +1860,352 @@
     </w:p>
     <w:p>
       <w:pPr>
-        <w:spacing w:before="100" w:beforeAutospacing="1" w:after="100" w:afterAutospacing="1" w:line="240" w:lineRule="auto"/>
-        <w:outlineLvl w:val="1"/>
-        <w:rPr>
-          <w:rFonts w:ascii="Times New Roman" w:eastAsia="Times New Roman" w:hAnsi="Times New Roman" w:cs="Times New Roman"/>
+        <w:pStyle w:val="Ttulo1"/>
+        <w:rPr>
+          <w:rStyle w:val="task-body-header-title-text"/>
+        </w:rPr>
+      </w:pPr>
+      <w:bookmarkStart w:id="3" w:name="_Toc118639403"/>
+      <w:r>
+        <w:rPr>
+          <w:rStyle w:val="task-body-header-title-text"/>
+        </w:rPr>
+        <w:lastRenderedPageBreak/>
+        <w:t xml:space="preserve">Idioma e </w:t>
+      </w:r>
+      <w:proofErr w:type="spellStart"/>
+      <w:r>
+        <w:rPr>
+          <w:rStyle w:val="task-body-header-title-text"/>
+        </w:rPr>
+        <w:t>Timezone</w:t>
+      </w:r>
+      <w:bookmarkEnd w:id="3"/>
+      <w:proofErr w:type="spellEnd"/>
+    </w:p>
+    <w:p>
+      <w:pPr>
+        <w:pStyle w:val="SemEspaamento"/>
+      </w:pPr>
+      <w:r>
+        <w:t>As configurações relacionadas ao idioma da aplicação ficam em "setup &gt; settings.py".</w:t>
+      </w:r>
+    </w:p>
+    <w:p>
+      <w:pPr>
+        <w:pStyle w:val="NormalWeb"/>
+      </w:pPr>
+      <w:r>
+        <w:t xml:space="preserve">Nesse arquivo, encontramos todas as configurações do projeto, como dependências, </w:t>
+      </w:r>
+      <w:r>
+        <w:rPr>
+          <w:rStyle w:val="nfase"/>
+        </w:rPr>
+        <w:t>templates</w:t>
+      </w:r>
+      <w:r>
+        <w:t xml:space="preserve"> e mais. Portanto, vamos usá-lo muito em nossas operações, porque precisaremos manipular essas configurações. Nas linhas 106 e 108 do código do </w:t>
+      </w:r>
+      <w:proofErr w:type="spellStart"/>
+      <w:r>
+        <w:t>arquivo,encontramos</w:t>
+      </w:r>
+      <w:proofErr w:type="spellEnd"/>
+      <w:r>
+        <w:t xml:space="preserve"> "LANGUAGE_CODE" e "TIME_ZONE", exatamente o que procurávamos.</w:t>
+      </w:r>
+    </w:p>
+    <w:p>
+      <w:pPr>
+        <w:pStyle w:val="NormalWeb"/>
+      </w:pPr>
+      <w:r>
+        <w:t>Ao lado de "LANGUAGE_CODE", encontraremos '</w:t>
+      </w:r>
+      <w:proofErr w:type="spellStart"/>
+      <w:r>
+        <w:t>en-us</w:t>
+      </w:r>
+      <w:proofErr w:type="spellEnd"/>
+      <w:r>
+        <w:t>', que representa o inglês dos Estados Unidos. Vamos substituir para '</w:t>
+      </w:r>
+      <w:proofErr w:type="spellStart"/>
+      <w:r>
+        <w:t>pt-br</w:t>
+      </w:r>
+      <w:proofErr w:type="spellEnd"/>
+      <w:r>
+        <w:t>'. Com isso, vamos alterar a linguagem para português brasileiro. Em "TIME_ZONE", usaremos '</w:t>
+      </w:r>
+      <w:proofErr w:type="spellStart"/>
+      <w:r>
+        <w:t>America</w:t>
+      </w:r>
+      <w:proofErr w:type="spellEnd"/>
+      <w:r>
+        <w:t>/</w:t>
+      </w:r>
+      <w:proofErr w:type="spellStart"/>
+      <w:r>
+        <w:t>Sao</w:t>
+      </w:r>
+      <w:proofErr w:type="spellEnd"/>
+      <w:r>
+        <w:t xml:space="preserve"> Paulo'. Isso será o suficiente para ajustar nosso fuso horário.</w:t>
+      </w:r>
+    </w:p>
+    <w:p>
+      <w:pPr>
+        <w:pStyle w:val="Ttulo1"/>
+        <w:rPr>
+          <w:rStyle w:val="task-body-header-title-text"/>
+        </w:rPr>
+      </w:pPr>
+      <w:bookmarkStart w:id="4" w:name="_Toc118639404"/>
+      <w:r>
+        <w:rPr>
+          <w:rStyle w:val="task-body-header-title-text"/>
+        </w:rPr>
+        <w:t>Variáveis de ambiente</w:t>
+      </w:r>
+      <w:bookmarkEnd w:id="4"/>
+    </w:p>
+    <w:p>
+      <w:r>
+        <w:t xml:space="preserve">Agora que o projeto está configurado com idioma e horário, precisamos </w:t>
+      </w:r>
+      <w:proofErr w:type="spellStart"/>
+      <w:r>
+        <w:t>versionar</w:t>
+      </w:r>
+      <w:proofErr w:type="spellEnd"/>
+      <w:r>
+        <w:t xml:space="preserve"> o projeto usando </w:t>
+      </w:r>
+      <w:proofErr w:type="spellStart"/>
+      <w:r>
+        <w:rPr>
+          <w:rStyle w:val="nfase"/>
+        </w:rPr>
+        <w:t>Git</w:t>
+      </w:r>
+      <w:proofErr w:type="spellEnd"/>
+      <w:r>
+        <w:t xml:space="preserve"> e </w:t>
+      </w:r>
+      <w:proofErr w:type="spellStart"/>
+      <w:r>
+        <w:rPr>
+          <w:rStyle w:val="nfase"/>
+        </w:rPr>
+        <w:t>Github</w:t>
+      </w:r>
+      <w:proofErr w:type="spellEnd"/>
+      <w:r>
+        <w:t>.</w:t>
+      </w:r>
+    </w:p>
+    <w:p>
+      <w:r>
+        <w:t xml:space="preserve">Porém, não podemos enviar todas as partes do código para essas ferramentas, por questões de segurança. Se enviássemos o código por inteiro, receberíamos uma mensagem do </w:t>
+      </w:r>
+      <w:proofErr w:type="spellStart"/>
+      <w:r>
+        <w:rPr>
+          <w:rStyle w:val="nfase"/>
+        </w:rPr>
+        <w:t>Github</w:t>
+      </w:r>
+      <w:proofErr w:type="spellEnd"/>
+      <w:r>
+        <w:t xml:space="preserve">, avisando que uma </w:t>
+      </w:r>
+      <w:r>
+        <w:rPr>
+          <w:rStyle w:val="nfase"/>
+        </w:rPr>
+        <w:t xml:space="preserve">Django </w:t>
+      </w:r>
+      <w:proofErr w:type="spellStart"/>
+      <w:r>
+        <w:rPr>
+          <w:rStyle w:val="nfase"/>
+        </w:rPr>
+        <w:t>Secret</w:t>
+      </w:r>
+      <w:proofErr w:type="spellEnd"/>
+      <w:r>
+        <w:rPr>
+          <w:rStyle w:val="nfase"/>
+        </w:rPr>
+        <w:t xml:space="preserve"> Key</w:t>
+      </w:r>
+      <w:r>
+        <w:t xml:space="preserve"> está acessível no </w:t>
+      </w:r>
+      <w:proofErr w:type="spellStart"/>
+      <w:r>
+        <w:rPr>
+          <w:rStyle w:val="nfase"/>
+        </w:rPr>
+        <w:t>Github</w:t>
+      </w:r>
+      <w:proofErr w:type="spellEnd"/>
+      <w:r>
+        <w:t xml:space="preserve">. A linha que contém a </w:t>
+      </w:r>
+      <w:proofErr w:type="spellStart"/>
+      <w:r>
+        <w:rPr>
+          <w:rStyle w:val="nfase"/>
+        </w:rPr>
+        <w:t>Secret</w:t>
+      </w:r>
+      <w:proofErr w:type="spellEnd"/>
+      <w:r>
+        <w:rPr>
+          <w:rStyle w:val="nfase"/>
+        </w:rPr>
+        <w:t xml:space="preserve"> Key</w:t>
+      </w:r>
+      <w:r>
+        <w:t>, chave secreta, está em "setup &gt; settings.py".</w:t>
+      </w:r>
+    </w:p>
+    <w:p>
+      <w:r>
+        <w:t xml:space="preserve">Todo projeto </w:t>
+      </w:r>
+      <w:r>
+        <w:rPr>
+          <w:rStyle w:val="nfase"/>
+        </w:rPr>
+        <w:t>Django</w:t>
+      </w:r>
+      <w:r>
+        <w:t xml:space="preserve"> tem uma chave secreta. Essa </w:t>
+      </w:r>
+      <w:proofErr w:type="spellStart"/>
+      <w:r>
+        <w:rPr>
+          <w:rStyle w:val="nfase"/>
+        </w:rPr>
+        <w:t>key</w:t>
+      </w:r>
+      <w:proofErr w:type="spellEnd"/>
+      <w:r>
+        <w:t xml:space="preserve"> não deve ser disponibilizada para outras pessoas.</w:t>
+      </w:r>
+    </w:p>
+    <w:p>
+      <w:pPr>
+        <w:rPr>
           <w:b/>
           <w:bCs/>
-          <w:sz w:val="36"/>
-          <w:szCs w:val="36"/>
-          <w:lang w:eastAsia="pt-BR"/>
-        </w:rPr>
-      </w:pPr>
-      <w:bookmarkStart w:id="3" w:name="_Toc118639403"/>
-      <w:r>
-        <w:rPr>
-          <w:rFonts w:ascii="Times New Roman" w:eastAsia="Times New Roman" w:hAnsi="Times New Roman" w:cs="Times New Roman"/>
+        </w:rPr>
+      </w:pPr>
+      <w:r>
+        <w:t xml:space="preserve">No terminal, vamos solicitar que o </w:t>
+      </w:r>
+      <w:proofErr w:type="spellStart"/>
+      <w:r>
+        <w:rPr>
+          <w:rStyle w:val="nfase"/>
+        </w:rPr>
+        <w:t>Pip</w:t>
+      </w:r>
+      <w:proofErr w:type="spellEnd"/>
+      <w:r>
+        <w:t xml:space="preserve"> instale uma nova dependência, com o comando </w:t>
+      </w:r>
+      <w:proofErr w:type="spellStart"/>
+      <w:r>
+        <w:rPr>
+          <w:rStyle w:val="CdigoHTML"/>
+          <w:rFonts w:eastAsiaTheme="minorHAnsi"/>
+        </w:rPr>
+        <w:t>pip</w:t>
+      </w:r>
+      <w:proofErr w:type="spellEnd"/>
+      <w:r>
+        <w:rPr>
+          <w:rStyle w:val="CdigoHTML"/>
+          <w:rFonts w:eastAsiaTheme="minorHAnsi"/>
+        </w:rPr>
+        <w:t xml:space="preserve"> </w:t>
+      </w:r>
+      <w:proofErr w:type="spellStart"/>
+      <w:r>
+        <w:rPr>
+          <w:rStyle w:val="CdigoHTML"/>
+          <w:rFonts w:eastAsiaTheme="minorHAnsi"/>
+        </w:rPr>
+        <w:t>install</w:t>
+      </w:r>
+      <w:proofErr w:type="spellEnd"/>
+      <w:r>
+        <w:rPr>
+          <w:rStyle w:val="CdigoHTML"/>
+          <w:rFonts w:eastAsiaTheme="minorHAnsi"/>
+        </w:rPr>
+        <w:t xml:space="preserve"> </w:t>
+      </w:r>
+      <w:proofErr w:type="spellStart"/>
+      <w:r>
+        <w:rPr>
+          <w:rStyle w:val="CdigoHTML"/>
+          <w:rFonts w:eastAsiaTheme="minorHAnsi"/>
+        </w:rPr>
+        <w:t>python-dotenv</w:t>
+      </w:r>
+      <w:proofErr w:type="spellEnd"/>
+      <w:r>
+        <w:t xml:space="preserve">. </w:t>
+      </w:r>
+      <w:r>
+        <w:rPr>
           <w:b/>
           <w:bCs/>
-          <w:sz w:val="36"/>
-          <w:szCs w:val="36"/>
-          <w:lang w:eastAsia="pt-BR"/>
-        </w:rPr>
-        <w:lastRenderedPageBreak/>
-        <w:t xml:space="preserve">Idioma e </w:t>
-      </w:r>
-      <w:proofErr w:type="spellStart"/>
-      <w:r>
-        <w:rPr>
-          <w:rFonts w:ascii="Times New Roman" w:eastAsia="Times New Roman" w:hAnsi="Times New Roman" w:cs="Times New Roman"/>
+        </w:rPr>
+        <w:t xml:space="preserve">Depois da alteração, vamos atualizar o arquivo de </w:t>
+      </w:r>
+      <w:proofErr w:type="spellStart"/>
+      <w:r>
+        <w:rPr>
+          <w:rStyle w:val="nfase"/>
           <w:b/>
           <w:bCs/>
-          <w:sz w:val="36"/>
-          <w:szCs w:val="36"/>
-          <w:lang w:eastAsia="pt-BR"/>
-        </w:rPr>
-        <w:t>Timezone</w:t>
-      </w:r>
-      <w:bookmarkEnd w:id="3"/>
-      <w:proofErr w:type="spellEnd"/>
-    </w:p>
-    <w:p>
-      <w:pPr>
-        <w:pStyle w:val="SemEspaamento"/>
-      </w:pPr>
-      <w:r>
-        <w:t>As configurações relacionadas ao idioma da aplicação ficam em "setup &gt; settings.py".</w:t>
-      </w:r>
-    </w:p>
-    <w:p>
-      <w:pPr>
-        <w:pStyle w:val="NormalWeb"/>
-      </w:pPr>
-      <w:r>
-        <w:t xml:space="preserve">Nesse arquivo, encontramos todas as configurações do projeto, como dependências, </w:t>
-      </w:r>
-      <w:r>
-        <w:rPr>
-          <w:rStyle w:val="nfase"/>
-        </w:rPr>
-        <w:t>templates</w:t>
-      </w:r>
-      <w:r>
-        <w:t xml:space="preserve"> e mais. Portanto, vamos usá-lo muito em nossas operações, porque precisaremos manipular essas configurações. Nas linhas 106 e 108 do código do </w:t>
-      </w:r>
-      <w:proofErr w:type="spellStart"/>
-      <w:proofErr w:type="gramStart"/>
-      <w:r>
-        <w:t>arquivo,encontramos</w:t>
-      </w:r>
-      <w:proofErr w:type="spellEnd"/>
-      <w:proofErr w:type="gramEnd"/>
-      <w:r>
-        <w:t xml:space="preserve"> "LANGUAGE_CODE" e "TIME_ZONE", exatamente o que procurávamos.</w:t>
-      </w:r>
-    </w:p>
-    <w:p>
-      <w:pPr>
-        <w:pStyle w:val="NormalWeb"/>
-      </w:pPr>
-      <w:r>
-        <w:t>Ao lado de "LANGUAGE_CODE", encontraremos '</w:t>
-      </w:r>
-      <w:proofErr w:type="spellStart"/>
-      <w:r>
-        <w:t>en-us</w:t>
-      </w:r>
-      <w:proofErr w:type="spellEnd"/>
-      <w:r>
-        <w:t>', que representa o inglês dos Estados Unidos. Vamos substituir para '</w:t>
-      </w:r>
-      <w:proofErr w:type="spellStart"/>
-      <w:r>
-        <w:t>pt-br</w:t>
-      </w:r>
-      <w:proofErr w:type="spellEnd"/>
-      <w:r>
-        <w:t>'. Com isso, vamos alterar a linguagem para português brasileiro. Em "TIME_ZONE", usaremos '</w:t>
-      </w:r>
-      <w:proofErr w:type="spellStart"/>
-      <w:r>
-        <w:t>America</w:t>
-      </w:r>
-      <w:proofErr w:type="spellEnd"/>
-      <w:r>
-        <w:t>/</w:t>
-      </w:r>
-      <w:proofErr w:type="spellStart"/>
-      <w:r>
-        <w:t>Sao</w:t>
-      </w:r>
-      <w:proofErr w:type="spellEnd"/>
-      <w:r>
-        <w:t xml:space="preserve"> Paulo'. Isso será o suficiente para ajustar nosso fuso horário.</w:t>
-      </w:r>
-    </w:p>
-    <w:p>
-      <w:pPr>
-        <w:spacing w:before="100" w:beforeAutospacing="1" w:after="100" w:afterAutospacing="1" w:line="240" w:lineRule="auto"/>
-        <w:outlineLvl w:val="1"/>
-        <w:rPr>
-          <w:rFonts w:ascii="Times New Roman" w:eastAsia="Times New Roman" w:hAnsi="Times New Roman" w:cs="Times New Roman"/>
+        </w:rPr>
+        <w:t>Requirements</w:t>
+      </w:r>
+      <w:proofErr w:type="spellEnd"/>
+      <w:r>
+        <w:rPr>
           <w:b/>
           <w:bCs/>
-          <w:sz w:val="36"/>
-          <w:szCs w:val="36"/>
-          <w:lang w:eastAsia="pt-BR"/>
-        </w:rPr>
-      </w:pPr>
-      <w:bookmarkStart w:id="4" w:name="_Toc118639404"/>
-      <w:r>
-        <w:rPr>
-          <w:rFonts w:ascii="Times New Roman" w:eastAsia="Times New Roman" w:hAnsi="Times New Roman" w:cs="Times New Roman"/>
+        </w:rPr>
+        <w:t xml:space="preserve"> com </w:t>
+      </w:r>
+      <w:proofErr w:type="spellStart"/>
+      <w:r>
+        <w:rPr>
+          <w:rStyle w:val="CdigoHTML"/>
+          <w:rFonts w:eastAsiaTheme="minorHAnsi"/>
           <w:b/>
           <w:bCs/>
-          <w:sz w:val="36"/>
-          <w:szCs w:val="36"/>
-          <w:lang w:eastAsia="pt-BR"/>
-        </w:rPr>
-        <w:t>Variáveis de ambiente</w:t>
-      </w:r>
-      <w:bookmarkEnd w:id="4"/>
-    </w:p>
-    <w:p>
-      <w:r>
-        <w:t xml:space="preserve">Agora que o projeto está configurado com idioma e horário, precisamos </w:t>
-      </w:r>
-      <w:proofErr w:type="spellStart"/>
-      <w:r>
-        <w:t>versionar</w:t>
-      </w:r>
-      <w:proofErr w:type="spellEnd"/>
-      <w:r>
-        <w:t xml:space="preserve"> o projeto usando </w:t>
-      </w:r>
-      <w:proofErr w:type="spellStart"/>
-      <w:r>
-        <w:rPr>
-          <w:rStyle w:val="nfase"/>
-        </w:rPr>
-        <w:t>Git</w:t>
-      </w:r>
-      <w:proofErr w:type="spellEnd"/>
-      <w:r>
-        <w:t xml:space="preserve"> e </w:t>
-      </w:r>
-      <w:proofErr w:type="spellStart"/>
-      <w:r>
-        <w:rPr>
-          <w:rStyle w:val="nfase"/>
-        </w:rPr>
-        <w:t>Github</w:t>
-      </w:r>
-      <w:proofErr w:type="spellEnd"/>
-      <w:r>
-        <w:t>.</w:t>
-      </w:r>
-    </w:p>
-    <w:p>
-      <w:r>
-        <w:t xml:space="preserve">Porém, não podemos enviar todas as partes do código para essas ferramentas, por questões de segurança. Se enviássemos o código por inteiro, receberíamos uma mensagem do </w:t>
-      </w:r>
-      <w:proofErr w:type="spellStart"/>
-      <w:r>
-        <w:rPr>
-          <w:rStyle w:val="nfase"/>
-        </w:rPr>
-        <w:t>Github</w:t>
-      </w:r>
-      <w:proofErr w:type="spellEnd"/>
-      <w:r>
-        <w:t xml:space="preserve">, avisando que uma </w:t>
-      </w:r>
-      <w:r>
-        <w:rPr>
-          <w:rStyle w:val="nfase"/>
-        </w:rPr>
-        <w:t xml:space="preserve">Django </w:t>
-      </w:r>
-      <w:proofErr w:type="spellStart"/>
-      <w:r>
-        <w:rPr>
-          <w:rStyle w:val="nfase"/>
-        </w:rPr>
-        <w:t>Secret</w:t>
-      </w:r>
-      <w:proofErr w:type="spellEnd"/>
-      <w:r>
-        <w:rPr>
-          <w:rStyle w:val="nfase"/>
-        </w:rPr>
-        <w:t xml:space="preserve"> Key</w:t>
-      </w:r>
-      <w:r>
-        <w:t xml:space="preserve"> está acessível no </w:t>
-      </w:r>
-      <w:proofErr w:type="spellStart"/>
-      <w:r>
-        <w:rPr>
-          <w:rStyle w:val="nfase"/>
-        </w:rPr>
-        <w:t>Github</w:t>
-      </w:r>
-      <w:proofErr w:type="spellEnd"/>
-      <w:r>
-        <w:t>.</w:t>
-      </w:r>
-      <w:r>
-        <w:t xml:space="preserve"> </w:t>
-      </w:r>
-      <w:r>
-        <w:t xml:space="preserve">A linha que contém a </w:t>
-      </w:r>
-      <w:proofErr w:type="spellStart"/>
-      <w:r>
-        <w:rPr>
-          <w:rStyle w:val="nfase"/>
-        </w:rPr>
-        <w:t>Secret</w:t>
-      </w:r>
-      <w:proofErr w:type="spellEnd"/>
-      <w:r>
-        <w:rPr>
-          <w:rStyle w:val="nfase"/>
-        </w:rPr>
-        <w:t xml:space="preserve"> Key</w:t>
-      </w:r>
-      <w:r>
-        <w:t>, chave secreta, está em "setup &gt; settings.py".</w:t>
-      </w:r>
-    </w:p>
-    <w:p>
-      <w:r>
-        <w:t xml:space="preserve">Todo projeto </w:t>
-      </w:r>
-      <w:r>
-        <w:rPr>
-          <w:rStyle w:val="nfase"/>
-        </w:rPr>
-        <w:t>Django</w:t>
-      </w:r>
-      <w:r>
-        <w:t xml:space="preserve"> tem uma chave secreta. Essa </w:t>
-      </w:r>
-      <w:proofErr w:type="spellStart"/>
-      <w:r>
-        <w:rPr>
-          <w:rStyle w:val="nfase"/>
-        </w:rPr>
-        <w:t>key</w:t>
-      </w:r>
-      <w:proofErr w:type="spellEnd"/>
-      <w:r>
-        <w:t xml:space="preserve"> não deve ser disponibilizada para outras pessoas.</w:t>
-      </w:r>
-    </w:p>
-    <w:p>
-      <w:pPr>
-        <w:rPr>
+        </w:rPr>
+        <w:t>pip</w:t>
+      </w:r>
+      <w:proofErr w:type="spellEnd"/>
+      <w:r>
+        <w:rPr>
+          <w:rStyle w:val="CdigoHTML"/>
+          <w:rFonts w:eastAsiaTheme="minorHAnsi"/>
           <w:b/>
           <w:bCs/>
         </w:rPr>
-      </w:pPr>
-      <w:r>
-        <w:t xml:space="preserve">No terminal, vamos solicitar que o </w:t>
-      </w:r>
-      <w:proofErr w:type="spellStart"/>
-      <w:r>
-        <w:rPr>
-          <w:rStyle w:val="nfase"/>
-        </w:rPr>
-        <w:t>Pip</w:t>
-      </w:r>
-      <w:proofErr w:type="spellEnd"/>
-      <w:r>
-        <w:t xml:space="preserve"> instale uma nova dependência, com o comando </w:t>
-      </w:r>
-      <w:proofErr w:type="spellStart"/>
-      <w:r>
-        <w:rPr>
-          <w:rStyle w:val="CdigoHTML"/>
-          <w:rFonts w:eastAsiaTheme="minorHAnsi"/>
-        </w:rPr>
-        <w:t>pip</w:t>
-      </w:r>
-      <w:proofErr w:type="spellEnd"/>
-      <w:r>
-        <w:rPr>
-          <w:rStyle w:val="CdigoHTML"/>
-          <w:rFonts w:eastAsiaTheme="minorHAnsi"/>
-        </w:rPr>
         <w:t xml:space="preserve"> </w:t>
       </w:r>
       <w:proofErr w:type="spellStart"/>
@@ -2273,121 +2213,38 @@
         <w:rPr>
           <w:rStyle w:val="CdigoHTML"/>
           <w:rFonts w:eastAsiaTheme="minorHAnsi"/>
-        </w:rPr>
-        <w:t>install</w:t>
-      </w:r>
-      <w:proofErr w:type="spellEnd"/>
-      <w:r>
-        <w:rPr>
-          <w:rStyle w:val="CdigoHTML"/>
-          <w:rFonts w:eastAsiaTheme="minorHAnsi"/>
-        </w:rPr>
-        <w:t xml:space="preserve"> </w:t>
-      </w:r>
-      <w:proofErr w:type="spellStart"/>
-      <w:r>
-        <w:rPr>
-          <w:rStyle w:val="CdigoHTML"/>
-          <w:rFonts w:eastAsiaTheme="minorHAnsi"/>
-        </w:rPr>
-        <w:t>python-dotenv</w:t>
-      </w:r>
-      <w:proofErr w:type="spellEnd"/>
-      <w:r>
-        <w:t xml:space="preserve">. </w:t>
-      </w:r>
-      <w:r>
-        <w:rPr>
           <w:b/>
           <w:bCs/>
         </w:rPr>
-        <w:t xml:space="preserve">Depois da alteração, vamos atualizar o arquivo de </w:t>
-      </w:r>
-      <w:proofErr w:type="spellStart"/>
-      <w:r>
-        <w:rPr>
-          <w:rStyle w:val="nfase"/>
+        <w:t>freeze</w:t>
+      </w:r>
+      <w:proofErr w:type="spellEnd"/>
+      <w:r>
+        <w:rPr>
+          <w:rStyle w:val="CdigoHTML"/>
+          <w:rFonts w:eastAsiaTheme="minorHAnsi"/>
           <w:b/>
           <w:bCs/>
         </w:rPr>
-        <w:t>Requirements</w:t>
-      </w:r>
-      <w:proofErr w:type="spellEnd"/>
+        <w:t xml:space="preserve"> &gt; requirements.txt</w:t>
+      </w:r>
       <w:r>
         <w:rPr>
           <w:b/>
           <w:bCs/>
         </w:rPr>
-        <w:t xml:space="preserve"> com </w:t>
-      </w:r>
-      <w:proofErr w:type="spellStart"/>
-      <w:r>
-        <w:rPr>
-          <w:rStyle w:val="CdigoHTML"/>
-          <w:rFonts w:eastAsiaTheme="minorHAnsi"/>
-          <w:b/>
-          <w:bCs/>
-        </w:rPr>
-        <w:t>pip</w:t>
-      </w:r>
-      <w:proofErr w:type="spellEnd"/>
-      <w:r>
-        <w:rPr>
-          <w:rStyle w:val="CdigoHTML"/>
-          <w:rFonts w:eastAsiaTheme="minorHAnsi"/>
-          <w:b/>
-          <w:bCs/>
-        </w:rPr>
-        <w:t xml:space="preserve"> </w:t>
-      </w:r>
-      <w:proofErr w:type="spellStart"/>
-      <w:r>
-        <w:rPr>
-          <w:rStyle w:val="CdigoHTML"/>
-          <w:rFonts w:eastAsiaTheme="minorHAnsi"/>
-          <w:b/>
-          <w:bCs/>
-        </w:rPr>
-        <w:t>freeze</w:t>
-      </w:r>
-      <w:proofErr w:type="spellEnd"/>
-      <w:r>
-        <w:rPr>
-          <w:rStyle w:val="CdigoHTML"/>
-          <w:rFonts w:eastAsiaTheme="minorHAnsi"/>
-          <w:b/>
-          <w:bCs/>
-        </w:rPr>
-        <w:t xml:space="preserve"> &gt; requirements.txt</w:t>
-      </w:r>
-      <w:r>
-        <w:rPr>
-          <w:b/>
-          <w:bCs/>
-        </w:rPr>
         <w:t>.</w:t>
       </w:r>
     </w:p>
     <w:p>
       <w:r>
-        <w:t>Vamos criar uma novo arquivo na pasta "</w:t>
-      </w:r>
-      <w:r>
-        <w:t>Django_4</w:t>
-      </w:r>
-      <w:r>
-        <w:t xml:space="preserve">", chamado </w:t>
-      </w:r>
-      <w:proofErr w:type="gramStart"/>
-      <w:r>
-        <w:t>".</w:t>
+        <w:t>Vamos criar uma novo arquivo na pasta "Django_4", chamado ".</w:t>
       </w:r>
       <w:proofErr w:type="spellStart"/>
       <w:r>
         <w:t>env</w:t>
       </w:r>
       <w:proofErr w:type="spellEnd"/>
-      <w:proofErr w:type="gramEnd"/>
       <w:r>
         <w:t xml:space="preserve">". Nele, vamos inserir a </w:t>
       </w:r>
@@ -2580,10 +2437,10 @@
         </w:rPr>
         <w:t>load_dotenv</w:t>
       </w:r>
+      <w:proofErr w:type="spellEnd"/>
       <w:r>
         <w:t>.</w:t>
       </w:r>
-      <w:proofErr w:type="spellEnd"/>
     </w:p>
     <w:p>
       <w:r>
@@ -2595,33 +2452,20 @@
           <w:rStyle w:val="CdigoHTML"/>
           <w:rFonts w:eastAsiaTheme="minorHAnsi"/>
         </w:rPr>
-        <w:t>load_</w:t>
-      </w:r>
-      <w:proofErr w:type="gramStart"/>
-      <w:r>
-        <w:rPr>
-          <w:rStyle w:val="CdigoHTML"/>
-          <w:rFonts w:eastAsiaTheme="minorHAnsi"/>
-        </w:rPr>
-        <w:t>dotenv</w:t>
-      </w:r>
-      <w:proofErr w:type="spellEnd"/>
-      <w:r>
-        <w:rPr>
-          <w:rStyle w:val="CdigoHTML"/>
-          <w:rFonts w:eastAsiaTheme="minorHAnsi"/>
-        </w:rPr>
-        <w:t>(</w:t>
-      </w:r>
-      <w:proofErr w:type="gramEnd"/>
-      <w:r>
-        <w:rPr>
-          <w:rStyle w:val="CdigoHTML"/>
-          <w:rFonts w:eastAsiaTheme="minorHAnsi"/>
-        </w:rPr>
-        <w:t>)</w:t>
-      </w:r>
-      <w:r>
+        <w:t>load_dotenv</w:t>
+      </w:r>
+      <w:proofErr w:type="spellEnd"/>
+      <w:r>
+        <w:rPr>
+          <w:rStyle w:val="CdigoHTML"/>
+          <w:rFonts w:eastAsiaTheme="minorHAnsi"/>
+        </w:rPr>
+        <w:t>()</w:t>
+      </w:r>
+      <w:r>
+        <w:rPr>
+          <w:noProof/>
+        </w:rPr>
         <w:drawing>
           <wp:inline distT="0" distB="0" distL="0" distR="0" wp14:anchorId="2A884E49" wp14:editId="13068A63">
             <wp:extent cx="3952240" cy="1085850"/>
@@ -2721,7 +2565,6 @@
         <w:t>(</w:t>
       </w:r>
       <w:proofErr w:type="spellStart"/>
-      <w:proofErr w:type="gramStart"/>
       <w:r>
         <w:rPr>
           <w:rStyle w:val="CdigoHTML"/>
@@ -2732,7 +2575,6 @@
         <w:t>os.getenv</w:t>
       </w:r>
       <w:proofErr w:type="spellEnd"/>
-      <w:proofErr w:type="gramEnd"/>
       <w:r>
         <w:rPr>
           <w:rStyle w:val="CdigoHTML"/>
@@ -2803,6 +2645,7 @@
         <w:rPr>
           <w:b/>
           <w:bCs/>
+          <w:noProof/>
           <w:sz w:val="28"/>
           <w:szCs w:val="28"/>
         </w:rPr>
@@ -2905,7 +2748,6 @@
         <w:t>(</w:t>
       </w:r>
       <w:proofErr w:type="spellStart"/>
-      <w:proofErr w:type="gramStart"/>
       <w:r>
         <w:rPr>
           <w:rStyle w:val="CdigoHTML"/>
@@ -2916,7 +2758,6 @@
         <w:t>os.getenv</w:t>
       </w:r>
       <w:proofErr w:type="spellEnd"/>
-      <w:proofErr w:type="gramEnd"/>
       <w:r>
         <w:rPr>
           <w:rStyle w:val="CdigoHTML"/>
@@ -2956,42 +2797,33 @@
           <w:sz w:val="28"/>
           <w:szCs w:val="28"/>
         </w:rPr>
-        <w:t xml:space="preserve">, que está armazenada somente no nosso computador. Isso acontece porque nós não enviamos o </w:t>
-      </w:r>
-      <w:proofErr w:type="gramStart"/>
+        <w:t xml:space="preserve">, que está armazenada somente no nosso computador. Isso acontece porque nós não enviamos o arquivo </w:t>
+      </w:r>
+      <w:r>
+        <w:rPr>
+          <w:rStyle w:val="CdigoHTML"/>
+          <w:rFonts w:eastAsiaTheme="minorHAnsi"/>
+          <w:sz w:val="24"/>
+          <w:szCs w:val="24"/>
+        </w:rPr>
+        <w:t>.</w:t>
+      </w:r>
+      <w:proofErr w:type="spellStart"/>
+      <w:r>
+        <w:rPr>
+          <w:rStyle w:val="CdigoHTML"/>
+          <w:rFonts w:eastAsiaTheme="minorHAnsi"/>
+          <w:sz w:val="24"/>
+          <w:szCs w:val="24"/>
+        </w:rPr>
+        <w:t>env</w:t>
+      </w:r>
+      <w:proofErr w:type="spellEnd"/>
       <w:r>
         <w:rPr>
           <w:sz w:val="28"/>
           <w:szCs w:val="28"/>
         </w:rPr>
-        <w:t xml:space="preserve">arquivo </w:t>
-      </w:r>
-      <w:r>
-        <w:rPr>
-          <w:rStyle w:val="CdigoHTML"/>
-          <w:rFonts w:eastAsiaTheme="minorHAnsi"/>
-          <w:sz w:val="24"/>
-          <w:szCs w:val="24"/>
-        </w:rPr>
-        <w:t>.</w:t>
-      </w:r>
-      <w:proofErr w:type="spellStart"/>
-      <w:r>
-        <w:rPr>
-          <w:rStyle w:val="CdigoHTML"/>
-          <w:rFonts w:eastAsiaTheme="minorHAnsi"/>
-          <w:sz w:val="24"/>
-          <w:szCs w:val="24"/>
-        </w:rPr>
-        <w:t>env</w:t>
-      </w:r>
-      <w:proofErr w:type="spellEnd"/>
-      <w:proofErr w:type="gramEnd"/>
-      <w:r>
-        <w:rPr>
-          <w:sz w:val="28"/>
-          <w:szCs w:val="28"/>
-        </w:rPr>
         <w:t xml:space="preserve"> para nosso repositório.</w:t>
       </w:r>
     </w:p>
@@ -3003,8 +2835,1749 @@
     </w:p>
     <w:p>
       <w:pPr>
+        <w:pStyle w:val="Ttulo1"/>
+        <w:rPr>
+          <w:rStyle w:val="task-body-header-title-text"/>
+        </w:rPr>
+      </w:pPr>
+      <w:bookmarkStart w:id="5" w:name="_Toc118639405"/>
+      <w:proofErr w:type="spellStart"/>
+      <w:r>
+        <w:rPr>
+          <w:rStyle w:val="task-body-header-title-text"/>
+        </w:rPr>
+        <w:t>Git</w:t>
+      </w:r>
+      <w:proofErr w:type="spellEnd"/>
+      <w:r>
+        <w:rPr>
+          <w:rStyle w:val="task-body-header-title-text"/>
+        </w:rPr>
+        <w:t xml:space="preserve"> e </w:t>
+      </w:r>
+      <w:proofErr w:type="spellStart"/>
+      <w:r>
+        <w:rPr>
+          <w:rStyle w:val="task-body-header-title-text"/>
+        </w:rPr>
+        <w:t>Github</w:t>
+      </w:r>
+      <w:bookmarkEnd w:id="5"/>
+      <w:proofErr w:type="spellEnd"/>
+    </w:p>
+    <w:p>
+      <w:r>
+        <w:t xml:space="preserve">Enviando todo o código para o </w:t>
+      </w:r>
+      <w:proofErr w:type="spellStart"/>
+      <w:r>
+        <w:t>Github</w:t>
+      </w:r>
+      <w:proofErr w:type="spellEnd"/>
+    </w:p>
+    <w:p>
+      <w:r>
+        <w:t xml:space="preserve">Para isso, criaremos um novo repositório na página do nosso </w:t>
+      </w:r>
+      <w:proofErr w:type="spellStart"/>
+      <w:r>
+        <w:rPr>
+          <w:rStyle w:val="nfase"/>
+        </w:rPr>
+        <w:t>Github</w:t>
+      </w:r>
+      <w:proofErr w:type="spellEnd"/>
+      <w:r>
+        <w:t xml:space="preserve">, clicando em "+ &gt; New </w:t>
+      </w:r>
+      <w:proofErr w:type="spellStart"/>
+      <w:r>
+        <w:t>repository</w:t>
+      </w:r>
+      <w:proofErr w:type="spellEnd"/>
+      <w:r>
+        <w:t>". Daremos o nome "</w:t>
+      </w:r>
+      <w:proofErr w:type="spellStart"/>
+      <w:r>
+        <w:t>alura_space</w:t>
+      </w:r>
+      <w:proofErr w:type="spellEnd"/>
+      <w:r>
+        <w:t>" a ele. Agora já temos o local para onde enviaremos o código.</w:t>
+      </w:r>
+    </w:p>
+    <w:p>
+      <w:r>
+        <w:rPr>
+          <w:sz w:val="32"/>
+          <w:szCs w:val="32"/>
+        </w:rPr>
+        <w:t>Dica</w:t>
+      </w:r>
+      <w:r>
+        <w:t xml:space="preserve">: </w:t>
+      </w:r>
+      <w:r>
+        <w:t xml:space="preserve">Diversas pessoas que programam com </w:t>
+      </w:r>
+      <w:r>
+        <w:rPr>
+          <w:rStyle w:val="nfase"/>
+        </w:rPr>
+        <w:t>Django</w:t>
+      </w:r>
+      <w:r>
+        <w:t xml:space="preserve"> têm isso como rotina. Por isso, já existe um padrão para fazer isso. Vamos acessar gitignore.io. O site nos perguntará em qual linguagem estamos </w:t>
+      </w:r>
+      <w:proofErr w:type="spellStart"/>
+      <w:r>
+        <w:t>codando</w:t>
+      </w:r>
+      <w:proofErr w:type="spellEnd"/>
+      <w:r>
+        <w:t xml:space="preserve">. Portanto, vamos digitar "Django". Receberemos a definição de cada arquivo que não podemos enviar para o </w:t>
+      </w:r>
+      <w:proofErr w:type="spellStart"/>
+      <w:r>
+        <w:rPr>
+          <w:rStyle w:val="nfase"/>
+        </w:rPr>
+        <w:t>Github</w:t>
+      </w:r>
+      <w:proofErr w:type="spellEnd"/>
+      <w:r>
+        <w:t>.</w:t>
+      </w:r>
+      <w:r>
+        <w:t xml:space="preserve"> </w:t>
+      </w:r>
+      <w:r>
+        <w:t>Vamos apertar "Ctrl + A", para selecionar tudo, e "Ctrl + C", para copiar. De volta ao código, apertaremos "Ctrl + V". Com isso, copiaremos todas as informações para o nosso ".</w:t>
+      </w:r>
+      <w:proofErr w:type="spellStart"/>
+      <w:r>
+        <w:t>gitignore</w:t>
+      </w:r>
+      <w:proofErr w:type="spellEnd"/>
+      <w:r>
+        <w:t>".</w:t>
+      </w:r>
+    </w:p>
+    <w:p>
+      <w:r>
+        <w:t xml:space="preserve">Vamos iniciar um repositório local com a ajuda do comando </w:t>
+      </w:r>
+      <w:proofErr w:type="spellStart"/>
+      <w:r>
+        <w:rPr>
+          <w:rStyle w:val="CdigoHTML"/>
+          <w:rFonts w:eastAsiaTheme="minorHAnsi"/>
+          <w:b/>
+          <w:bCs/>
+        </w:rPr>
+        <w:t>git</w:t>
+      </w:r>
+      <w:proofErr w:type="spellEnd"/>
+      <w:r>
+        <w:rPr>
+          <w:rStyle w:val="CdigoHTML"/>
+          <w:rFonts w:eastAsiaTheme="minorHAnsi"/>
+          <w:b/>
+          <w:bCs/>
+        </w:rPr>
+        <w:t xml:space="preserve"> </w:t>
+      </w:r>
+      <w:proofErr w:type="spellStart"/>
+      <w:r>
+        <w:rPr>
+          <w:rStyle w:val="CdigoHTML"/>
+          <w:rFonts w:eastAsiaTheme="minorHAnsi"/>
+          <w:b/>
+          <w:bCs/>
+        </w:rPr>
+        <w:t>init</w:t>
+      </w:r>
+      <w:proofErr w:type="spellEnd"/>
+      <w:r>
+        <w:t xml:space="preserve">. Depois, vamos executar </w:t>
+      </w:r>
+      <w:proofErr w:type="spellStart"/>
+      <w:r>
+        <w:rPr>
+          <w:rStyle w:val="CdigoHTML"/>
+          <w:rFonts w:eastAsiaTheme="minorHAnsi"/>
+        </w:rPr>
+        <w:t>git</w:t>
+      </w:r>
+      <w:proofErr w:type="spellEnd"/>
+      <w:r>
+        <w:rPr>
+          <w:rStyle w:val="CdigoHTML"/>
+          <w:rFonts w:eastAsiaTheme="minorHAnsi"/>
+        </w:rPr>
+        <w:t xml:space="preserve"> </w:t>
+      </w:r>
+      <w:proofErr w:type="spellStart"/>
+      <w:r>
+        <w:rPr>
+          <w:rStyle w:val="CdigoHTML"/>
+          <w:rFonts w:eastAsiaTheme="minorHAnsi"/>
+        </w:rPr>
+        <w:t>add</w:t>
+      </w:r>
+      <w:proofErr w:type="spellEnd"/>
+      <w:r>
+        <w:rPr>
+          <w:rStyle w:val="CdigoHTML"/>
+          <w:rFonts w:eastAsiaTheme="minorHAnsi"/>
+        </w:rPr>
+        <w:t xml:space="preserve"> .</w:t>
+      </w:r>
+      <w:r>
+        <w:t>, que copiará tudo o que precisamos.</w:t>
+      </w:r>
+    </w:p>
+    <w:p>
+      <w:r>
+        <w:t xml:space="preserve">Os arquivos que não serão enviados ao </w:t>
+      </w:r>
+      <w:proofErr w:type="spellStart"/>
+      <w:r>
+        <w:rPr>
+          <w:rStyle w:val="nfase"/>
+        </w:rPr>
+        <w:t>Github</w:t>
+      </w:r>
+      <w:proofErr w:type="spellEnd"/>
+      <w:r>
+        <w:t xml:space="preserve"> serão exibidos na cor cinza na barra de exibição lateral. Vamos realizar o </w:t>
+      </w:r>
+      <w:proofErr w:type="spellStart"/>
+      <w:r>
+        <w:rPr>
+          <w:rStyle w:val="nfase"/>
+        </w:rPr>
+        <w:t>commit</w:t>
+      </w:r>
+      <w:proofErr w:type="spellEnd"/>
+      <w:r>
+        <w:t xml:space="preserve"> com </w:t>
+      </w:r>
+      <w:proofErr w:type="spellStart"/>
+      <w:r>
+        <w:rPr>
+          <w:rStyle w:val="CdigoHTML"/>
+          <w:rFonts w:eastAsiaTheme="minorHAnsi"/>
+        </w:rPr>
+        <w:t>git</w:t>
+      </w:r>
+      <w:proofErr w:type="spellEnd"/>
+      <w:r>
+        <w:rPr>
+          <w:rStyle w:val="CdigoHTML"/>
+          <w:rFonts w:eastAsiaTheme="minorHAnsi"/>
+        </w:rPr>
+        <w:t xml:space="preserve"> </w:t>
+      </w:r>
+      <w:proofErr w:type="spellStart"/>
+      <w:r>
+        <w:rPr>
+          <w:rStyle w:val="CdigoHTML"/>
+          <w:rFonts w:eastAsiaTheme="minorHAnsi"/>
+        </w:rPr>
+        <w:t>commit</w:t>
+      </w:r>
+      <w:proofErr w:type="spellEnd"/>
+      <w:r>
+        <w:rPr>
+          <w:rStyle w:val="CdigoHTML"/>
+          <w:rFonts w:eastAsiaTheme="minorHAnsi"/>
+        </w:rPr>
+        <w:t xml:space="preserve"> -m "projeto </w:t>
+      </w:r>
+      <w:proofErr w:type="spellStart"/>
+      <w:r>
+        <w:rPr>
+          <w:rStyle w:val="CdigoHTML"/>
+          <w:rFonts w:eastAsiaTheme="minorHAnsi"/>
+        </w:rPr>
+        <w:t>alura</w:t>
+      </w:r>
+      <w:proofErr w:type="spellEnd"/>
+      <w:r>
+        <w:rPr>
+          <w:rStyle w:val="CdigoHTML"/>
+          <w:rFonts w:eastAsiaTheme="minorHAnsi"/>
+        </w:rPr>
+        <w:t xml:space="preserve"> </w:t>
+      </w:r>
+      <w:proofErr w:type="spellStart"/>
+      <w:r>
+        <w:rPr>
+          <w:rStyle w:val="CdigoHTML"/>
+          <w:rFonts w:eastAsiaTheme="minorHAnsi"/>
+        </w:rPr>
+        <w:t>space</w:t>
+      </w:r>
+      <w:proofErr w:type="spellEnd"/>
+      <w:r>
+        <w:t xml:space="preserve">. Depois disso o </w:t>
+      </w:r>
+      <w:proofErr w:type="spellStart"/>
+      <w:r>
+        <w:t>commit</w:t>
+      </w:r>
+      <w:proofErr w:type="spellEnd"/>
+      <w:r>
+        <w:t xml:space="preserve"> será criado. </w:t>
+      </w:r>
+    </w:p>
+    <w:p>
+      <w:r>
+        <w:t xml:space="preserve">Vamos acessar o repositório que criamos no </w:t>
+      </w:r>
+      <w:proofErr w:type="spellStart"/>
+      <w:r>
+        <w:rPr>
+          <w:rStyle w:val="nfase"/>
+        </w:rPr>
+        <w:t>Github</w:t>
+      </w:r>
+      <w:proofErr w:type="spellEnd"/>
+      <w:r>
+        <w:t xml:space="preserve">. Nele, na seção </w:t>
+      </w:r>
+      <w:r>
+        <w:rPr>
+          <w:rStyle w:val="nfase"/>
+        </w:rPr>
+        <w:t>"...</w:t>
+      </w:r>
+      <w:proofErr w:type="spellStart"/>
+      <w:r>
+        <w:rPr>
+          <w:rStyle w:val="nfase"/>
+        </w:rPr>
+        <w:t>or</w:t>
+      </w:r>
+      <w:proofErr w:type="spellEnd"/>
+      <w:r>
+        <w:rPr>
+          <w:rStyle w:val="nfase"/>
+        </w:rPr>
+        <w:t xml:space="preserve"> </w:t>
+      </w:r>
+      <w:proofErr w:type="spellStart"/>
+      <w:r>
+        <w:rPr>
+          <w:rStyle w:val="nfase"/>
+        </w:rPr>
+        <w:t>create</w:t>
+      </w:r>
+      <w:proofErr w:type="spellEnd"/>
+      <w:r>
+        <w:rPr>
+          <w:rStyle w:val="nfase"/>
+        </w:rPr>
+        <w:t xml:space="preserve"> a new </w:t>
+      </w:r>
+      <w:proofErr w:type="spellStart"/>
+      <w:r>
+        <w:rPr>
+          <w:rStyle w:val="nfase"/>
+        </w:rPr>
+        <w:t>repository</w:t>
+      </w:r>
+      <w:proofErr w:type="spellEnd"/>
+      <w:r>
+        <w:rPr>
+          <w:rStyle w:val="nfase"/>
+        </w:rPr>
+        <w:t xml:space="preserve"> </w:t>
+      </w:r>
+      <w:proofErr w:type="spellStart"/>
+      <w:r>
+        <w:rPr>
+          <w:rStyle w:val="nfase"/>
+        </w:rPr>
+        <w:t>on</w:t>
+      </w:r>
+      <w:proofErr w:type="spellEnd"/>
+      <w:r>
+        <w:rPr>
+          <w:rStyle w:val="nfase"/>
+        </w:rPr>
+        <w:t xml:space="preserve"> </w:t>
+      </w:r>
+      <w:proofErr w:type="spellStart"/>
+      <w:r>
+        <w:rPr>
+          <w:rStyle w:val="nfase"/>
+        </w:rPr>
+        <w:t>the</w:t>
+      </w:r>
+      <w:proofErr w:type="spellEnd"/>
+      <w:r>
+        <w:rPr>
+          <w:rStyle w:val="nfase"/>
+        </w:rPr>
+        <w:t xml:space="preserve"> </w:t>
+      </w:r>
+      <w:proofErr w:type="spellStart"/>
+      <w:r>
+        <w:rPr>
+          <w:rStyle w:val="nfase"/>
+        </w:rPr>
+        <w:t>command</w:t>
+      </w:r>
+      <w:proofErr w:type="spellEnd"/>
+      <w:r>
+        <w:rPr>
+          <w:rStyle w:val="nfase"/>
+        </w:rPr>
+        <w:t xml:space="preserve"> </w:t>
+      </w:r>
+      <w:proofErr w:type="spellStart"/>
+      <w:r>
+        <w:rPr>
+          <w:rStyle w:val="nfase"/>
+        </w:rPr>
+        <w:t>line</w:t>
+      </w:r>
+      <w:proofErr w:type="spellEnd"/>
+      <w:r>
+        <w:rPr>
+          <w:rStyle w:val="nfase"/>
+        </w:rPr>
+        <w:t>"</w:t>
+      </w:r>
+      <w:r>
+        <w:t xml:space="preserve">, copiaremos a linha que traz, além de </w:t>
+      </w:r>
+      <w:proofErr w:type="spellStart"/>
+      <w:r>
+        <w:rPr>
+          <w:rStyle w:val="CdigoHTML"/>
+          <w:rFonts w:eastAsiaTheme="minorHAnsi"/>
+        </w:rPr>
+        <w:t>git</w:t>
+      </w:r>
+      <w:proofErr w:type="spellEnd"/>
+      <w:r>
+        <w:rPr>
+          <w:rStyle w:val="CdigoHTML"/>
+          <w:rFonts w:eastAsiaTheme="minorHAnsi"/>
+        </w:rPr>
+        <w:t xml:space="preserve"> </w:t>
+      </w:r>
+      <w:proofErr w:type="spellStart"/>
+      <w:r>
+        <w:rPr>
+          <w:rStyle w:val="CdigoHTML"/>
+          <w:rFonts w:eastAsiaTheme="minorHAnsi"/>
+        </w:rPr>
+        <w:t>remote</w:t>
+      </w:r>
+      <w:proofErr w:type="spellEnd"/>
+      <w:r>
+        <w:rPr>
+          <w:rStyle w:val="CdigoHTML"/>
+          <w:rFonts w:eastAsiaTheme="minorHAnsi"/>
+        </w:rPr>
+        <w:t xml:space="preserve"> </w:t>
+      </w:r>
+      <w:proofErr w:type="spellStart"/>
+      <w:r>
+        <w:rPr>
+          <w:rStyle w:val="CdigoHTML"/>
+          <w:rFonts w:eastAsiaTheme="minorHAnsi"/>
+        </w:rPr>
+        <w:t>add</w:t>
+      </w:r>
+      <w:proofErr w:type="spellEnd"/>
+      <w:r>
+        <w:rPr>
+          <w:rStyle w:val="CdigoHTML"/>
+          <w:rFonts w:eastAsiaTheme="minorHAnsi"/>
+        </w:rPr>
+        <w:t xml:space="preserve"> </w:t>
+      </w:r>
+      <w:proofErr w:type="spellStart"/>
+      <w:r>
+        <w:rPr>
+          <w:rStyle w:val="CdigoHTML"/>
+          <w:rFonts w:eastAsiaTheme="minorHAnsi"/>
+        </w:rPr>
+        <w:t>origin</w:t>
+      </w:r>
+      <w:proofErr w:type="spellEnd"/>
+      <w:r>
+        <w:t xml:space="preserve">, o link do repositório. No caso do instrutor, o comando era </w:t>
+      </w:r>
+      <w:proofErr w:type="spellStart"/>
+      <w:r>
+        <w:rPr>
+          <w:rStyle w:val="CdigoHTML"/>
+          <w:rFonts w:eastAsiaTheme="minorHAnsi"/>
+        </w:rPr>
+        <w:t>git</w:t>
+      </w:r>
+      <w:proofErr w:type="spellEnd"/>
+      <w:r>
+        <w:rPr>
+          <w:rStyle w:val="CdigoHTML"/>
+          <w:rFonts w:eastAsiaTheme="minorHAnsi"/>
+        </w:rPr>
+        <w:t xml:space="preserve"> </w:t>
+      </w:r>
+      <w:proofErr w:type="spellStart"/>
+      <w:r>
+        <w:rPr>
+          <w:rStyle w:val="CdigoHTML"/>
+          <w:rFonts w:eastAsiaTheme="minorHAnsi"/>
+        </w:rPr>
+        <w:t>remote</w:t>
+      </w:r>
+      <w:proofErr w:type="spellEnd"/>
+      <w:r>
+        <w:rPr>
+          <w:rStyle w:val="CdigoHTML"/>
+          <w:rFonts w:eastAsiaTheme="minorHAnsi"/>
+        </w:rPr>
+        <w:t xml:space="preserve"> </w:t>
+      </w:r>
+      <w:proofErr w:type="spellStart"/>
+      <w:r>
+        <w:rPr>
+          <w:rStyle w:val="CdigoHTML"/>
+          <w:rFonts w:eastAsiaTheme="minorHAnsi"/>
+        </w:rPr>
+        <w:t>add</w:t>
+      </w:r>
+      <w:proofErr w:type="spellEnd"/>
+      <w:r>
+        <w:rPr>
+          <w:rStyle w:val="CdigoHTML"/>
+          <w:rFonts w:eastAsiaTheme="minorHAnsi"/>
+        </w:rPr>
+        <w:t xml:space="preserve"> </w:t>
+      </w:r>
+      <w:proofErr w:type="spellStart"/>
+      <w:r>
+        <w:rPr>
+          <w:rStyle w:val="CdigoHTML"/>
+          <w:rFonts w:eastAsiaTheme="minorHAnsi"/>
+        </w:rPr>
+        <w:t>origin</w:t>
+      </w:r>
+      <w:proofErr w:type="spellEnd"/>
+      <w:r>
+        <w:rPr>
+          <w:rStyle w:val="CdigoHTML"/>
+          <w:rFonts w:eastAsiaTheme="minorHAnsi"/>
+        </w:rPr>
+        <w:t xml:space="preserve"> https://github.com/guilhermeonrails/alura_space.git</w:t>
+      </w:r>
+      <w:r>
+        <w:t>, mas o link será diferente para cada repositório.</w:t>
+      </w:r>
+    </w:p>
+    <w:p>
+      <w:r>
+        <w:t xml:space="preserve">Vamos copiar esse comando e executá-lo no terminal. Depois, executaremos </w:t>
+      </w:r>
+      <w:proofErr w:type="spellStart"/>
+      <w:r>
+        <w:rPr>
+          <w:rStyle w:val="CdigoHTML"/>
+          <w:rFonts w:eastAsiaTheme="minorHAnsi"/>
+        </w:rPr>
+        <w:t>git</w:t>
+      </w:r>
+      <w:proofErr w:type="spellEnd"/>
+      <w:r>
+        <w:rPr>
+          <w:rStyle w:val="CdigoHTML"/>
+          <w:rFonts w:eastAsiaTheme="minorHAnsi"/>
+        </w:rPr>
+        <w:t xml:space="preserve"> </w:t>
+      </w:r>
+      <w:proofErr w:type="spellStart"/>
+      <w:r>
+        <w:rPr>
+          <w:rStyle w:val="CdigoHTML"/>
+          <w:rFonts w:eastAsiaTheme="minorHAnsi"/>
+        </w:rPr>
+        <w:t>push</w:t>
+      </w:r>
+      <w:proofErr w:type="spellEnd"/>
+      <w:r>
+        <w:rPr>
+          <w:rStyle w:val="CdigoHTML"/>
+          <w:rFonts w:eastAsiaTheme="minorHAnsi"/>
+        </w:rPr>
+        <w:t xml:space="preserve"> </w:t>
+      </w:r>
+      <w:proofErr w:type="spellStart"/>
+      <w:r>
+        <w:rPr>
+          <w:rStyle w:val="CdigoHTML"/>
+          <w:rFonts w:eastAsiaTheme="minorHAnsi"/>
+        </w:rPr>
+        <w:t>origin</w:t>
+      </w:r>
+      <w:proofErr w:type="spellEnd"/>
+      <w:r>
+        <w:rPr>
+          <w:rStyle w:val="CdigoHTML"/>
+          <w:rFonts w:eastAsiaTheme="minorHAnsi"/>
+        </w:rPr>
+        <w:t xml:space="preserve"> master</w:t>
+      </w:r>
+      <w:r>
+        <w:t>.</w:t>
+      </w:r>
+    </w:p>
+    <w:p>
+      <w:pPr>
         <w:spacing w:before="100" w:beforeAutospacing="1" w:after="100" w:afterAutospacing="1" w:line="240" w:lineRule="auto"/>
         <w:outlineLvl w:val="1"/>
+      </w:pPr>
+    </w:p>
+    <w:p>
+      <w:r>
+        <w:lastRenderedPageBreak/>
+        <w:drawing>
+          <wp:inline distT="0" distB="0" distL="0" distR="0" wp14:anchorId="6CF513B8" wp14:editId="7C534086">
+            <wp:extent cx="5400040" cy="2277110"/>
+            <wp:effectExtent l="0" t="0" r="0" b="8890"/>
+            <wp:docPr id="1" name="Imagem 1" descr="Tela de celular com aplicativo aberto&#10;&#10;Descrição gerada automaticamente"/>
+            <wp:cNvGraphicFramePr>
+              <a:graphicFrameLocks xmlns:a="http://schemas.openxmlformats.org/drawingml/2006/main" noChangeAspect="1"/>
+            </wp:cNvGraphicFramePr>
+            <a:graphic xmlns:a="http://schemas.openxmlformats.org/drawingml/2006/main">
+              <a:graphicData uri="http://schemas.openxmlformats.org/drawingml/2006/picture">
+                <pic:pic xmlns:pic="http://schemas.openxmlformats.org/drawingml/2006/picture">
+                  <pic:nvPicPr>
+                    <pic:cNvPr id="1" name="Imagem 1" descr="Tela de celular com aplicativo aberto&#10;&#10;Descrição gerada automaticamente"/>
+                    <pic:cNvPicPr/>
+                  </pic:nvPicPr>
+                  <pic:blipFill>
+                    <a:blip r:embed="rId12"/>
+                    <a:stretch>
+                      <a:fillRect/>
+                    </a:stretch>
+                  </pic:blipFill>
+                  <pic:spPr>
+                    <a:xfrm>
+                      <a:off x="0" y="0"/>
+                      <a:ext cx="5400040" cy="2277110"/>
+                    </a:xfrm>
+                    <a:prstGeom prst="rect">
+                      <a:avLst/>
+                    </a:prstGeom>
+                  </pic:spPr>
+                </pic:pic>
+              </a:graphicData>
+            </a:graphic>
+          </wp:inline>
+        </w:drawing>
+      </w:r>
+    </w:p>
+    <w:p>
+      <w:pPr>
+        <w:spacing w:before="100" w:beforeAutospacing="1" w:after="100" w:afterAutospacing="1" w:line="240" w:lineRule="auto"/>
+        <w:outlineLvl w:val="1"/>
+      </w:pPr>
+    </w:p>
+    <w:p>
+      <w:pPr>
+        <w:pStyle w:val="Ttulo1"/>
+      </w:pPr>
+      <w:r>
+        <w:rPr>
+          <w:rStyle w:val="task-body-header-title-text"/>
+        </w:rPr>
+        <w:t>Para saber mais: portas do servidor</w:t>
+      </w:r>
+    </w:p>
+    <w:p>
+      <w:pPr>
+        <w:pStyle w:val="NormalWeb"/>
+      </w:pPr>
+      <w:r>
+        <w:t xml:space="preserve">Geralmente temos um número vasto de aplicações e programas instalados na nossa máquina física. Muitas dessas ferramentas se conectam na internet e realizam comunicações com servidores distantes, trocando informações constantemente. </w:t>
+      </w:r>
+    </w:p>
+    <w:p>
+      <w:pPr>
+        <w:pStyle w:val="NormalWeb"/>
+      </w:pPr>
+      <w:r>
+        <w:t xml:space="preserve">A partir do avanço dos computadores e da internet, houve a necessidade de organizar melhor o meio pelo qual determinadas aplicações contidas em cada máquina se comunicam. </w:t>
+      </w:r>
+    </w:p>
+    <w:p>
+      <w:pPr>
+        <w:pStyle w:val="NormalWeb"/>
+      </w:pPr>
+      <w:r>
+        <w:t xml:space="preserve">Para essa tarefa, foi criado o </w:t>
+      </w:r>
+      <w:proofErr w:type="spellStart"/>
+      <w:r>
+        <w:rPr>
+          <w:rStyle w:val="nfase"/>
+          <w:b/>
+          <w:bCs/>
+        </w:rPr>
+        <w:t>Transmission</w:t>
+      </w:r>
+      <w:proofErr w:type="spellEnd"/>
+      <w:r>
+        <w:rPr>
+          <w:rStyle w:val="nfase"/>
+          <w:b/>
+          <w:bCs/>
+        </w:rPr>
+        <w:t xml:space="preserve"> </w:t>
+      </w:r>
+      <w:proofErr w:type="spellStart"/>
+      <w:r>
+        <w:rPr>
+          <w:rStyle w:val="nfase"/>
+          <w:b/>
+          <w:bCs/>
+        </w:rPr>
+        <w:t>Control</w:t>
+      </w:r>
+      <w:proofErr w:type="spellEnd"/>
+      <w:r>
+        <w:rPr>
+          <w:rStyle w:val="nfase"/>
+          <w:b/>
+          <w:bCs/>
+        </w:rPr>
+        <w:t xml:space="preserve"> </w:t>
+      </w:r>
+      <w:proofErr w:type="spellStart"/>
+      <w:r>
+        <w:rPr>
+          <w:rStyle w:val="nfase"/>
+          <w:b/>
+          <w:bCs/>
+        </w:rPr>
+        <w:t>Protocol</w:t>
+      </w:r>
+      <w:proofErr w:type="spellEnd"/>
+      <w:r>
+        <w:rPr>
+          <w:rStyle w:val="nfase"/>
+          <w:b/>
+          <w:bCs/>
+        </w:rPr>
+        <w:t xml:space="preserve"> (TCP)</w:t>
+      </w:r>
+      <w:r>
+        <w:t xml:space="preserve"> - </w:t>
+      </w:r>
+      <w:r>
+        <w:rPr>
+          <w:rStyle w:val="Forte"/>
+        </w:rPr>
+        <w:t>Protocolo de Controle de Transmissão</w:t>
+      </w:r>
+      <w:r>
+        <w:t xml:space="preserve">. Esse protocolo utiliza de artifícios chamados de </w:t>
+      </w:r>
+      <w:r>
+        <w:rPr>
+          <w:rStyle w:val="Forte"/>
+        </w:rPr>
+        <w:t>Portas de Comunicação</w:t>
+      </w:r>
+      <w:r>
+        <w:t xml:space="preserve"> para gerenciar as trocas de informações de várias aplicações do sistema instaladas na mesma máquina física.</w:t>
+      </w:r>
+    </w:p>
+    <w:p>
+      <w:pPr>
+        <w:pStyle w:val="NormalWeb"/>
+      </w:pPr>
+      <w:r>
+        <w:t>Aqui estão algumas das Portas de Comunicação mais conhecidas e suas atribuições:</w:t>
+      </w:r>
+    </w:p>
+    <w:tbl>
+      <w:tblPr>
+        <w:tblW w:w="0" w:type="auto"/>
+        <w:tblCellSpacing w:w="15" w:type="dxa"/>
+        <w:tblCellMar>
+          <w:top w:w="15" w:type="dxa"/>
+          <w:left w:w="15" w:type="dxa"/>
+          <w:bottom w:w="15" w:type="dxa"/>
+          <w:right w:w="15" w:type="dxa"/>
+        </w:tblCellMar>
+        <w:tblLook w:val="04A0" w:firstRow="1" w:lastRow="0" w:firstColumn="1" w:lastColumn="0" w:noHBand="0" w:noVBand="1"/>
+      </w:tblPr>
+      <w:tblGrid>
+        <w:gridCol w:w="675"/>
+        <w:gridCol w:w="1182"/>
+      </w:tblGrid>
+      <w:tr>
+        <w:trPr>
+          <w:tblHeader/>
+          <w:tblCellSpacing w:w="15" w:type="dxa"/>
+        </w:trPr>
+        <w:tc>
+          <w:tcPr>
+            <w:tcW w:w="630" w:type="dxa"/>
+            <w:vAlign w:val="center"/>
+            <w:hideMark/>
+          </w:tcPr>
+          <w:p>
+            <w:pPr>
+              <w:spacing w:after="0" w:line="240" w:lineRule="auto"/>
+              <w:jc w:val="center"/>
+              <w:rPr>
+                <w:rFonts w:ascii="Times New Roman" w:eastAsia="Times New Roman" w:hAnsi="Times New Roman" w:cs="Times New Roman"/>
+                <w:b/>
+                <w:bCs/>
+                <w:sz w:val="24"/>
+                <w:szCs w:val="24"/>
+                <w:lang w:eastAsia="pt-BR"/>
+              </w:rPr>
+            </w:pPr>
+            <w:r>
+              <w:rPr>
+                <w:rFonts w:ascii="Times New Roman" w:eastAsia="Times New Roman" w:hAnsi="Times New Roman" w:cs="Times New Roman"/>
+                <w:b/>
+                <w:bCs/>
+                <w:sz w:val="24"/>
+                <w:szCs w:val="24"/>
+                <w:lang w:eastAsia="pt-BR"/>
+              </w:rPr>
+              <w:t>Porta</w:t>
+            </w:r>
+          </w:p>
+        </w:tc>
+        <w:tc>
+          <w:tcPr>
+            <w:tcW w:w="1137" w:type="dxa"/>
+            <w:vAlign w:val="center"/>
+            <w:hideMark/>
+          </w:tcPr>
+          <w:p>
+            <w:pPr>
+              <w:spacing w:after="0" w:line="240" w:lineRule="auto"/>
+              <w:jc w:val="center"/>
+              <w:rPr>
+                <w:rFonts w:ascii="Times New Roman" w:eastAsia="Times New Roman" w:hAnsi="Times New Roman" w:cs="Times New Roman"/>
+                <w:b/>
+                <w:bCs/>
+                <w:sz w:val="24"/>
+                <w:szCs w:val="24"/>
+                <w:lang w:eastAsia="pt-BR"/>
+              </w:rPr>
+            </w:pPr>
+            <w:r>
+              <w:rPr>
+                <w:rFonts w:ascii="Times New Roman" w:eastAsia="Times New Roman" w:hAnsi="Times New Roman" w:cs="Times New Roman"/>
+                <w:b/>
+                <w:bCs/>
+                <w:sz w:val="24"/>
+                <w:szCs w:val="24"/>
+                <w:lang w:eastAsia="pt-BR"/>
+              </w:rPr>
+              <w:t>Atribuição</w:t>
+            </w:r>
+          </w:p>
+        </w:tc>
+      </w:tr>
+      <w:tr>
+        <w:trPr>
+          <w:tblCellSpacing w:w="15" w:type="dxa"/>
+        </w:trPr>
+        <w:tc>
+          <w:tcPr>
+            <w:tcW w:w="630" w:type="dxa"/>
+            <w:vAlign w:val="center"/>
+            <w:hideMark/>
+          </w:tcPr>
+          <w:p>
+            <w:pPr>
+              <w:spacing w:after="0" w:line="240" w:lineRule="auto"/>
+              <w:rPr>
+                <w:rFonts w:ascii="Times New Roman" w:eastAsia="Times New Roman" w:hAnsi="Times New Roman" w:cs="Times New Roman"/>
+                <w:sz w:val="24"/>
+                <w:szCs w:val="24"/>
+                <w:lang w:eastAsia="pt-BR"/>
+              </w:rPr>
+            </w:pPr>
+            <w:r>
+              <w:rPr>
+                <w:rFonts w:ascii="Times New Roman" w:eastAsia="Times New Roman" w:hAnsi="Times New Roman" w:cs="Times New Roman"/>
+                <w:sz w:val="24"/>
+                <w:szCs w:val="24"/>
+                <w:lang w:eastAsia="pt-BR"/>
+              </w:rPr>
+              <w:t>80</w:t>
+            </w:r>
+          </w:p>
+        </w:tc>
+        <w:tc>
+          <w:tcPr>
+            <w:tcW w:w="1137" w:type="dxa"/>
+            <w:vAlign w:val="center"/>
+            <w:hideMark/>
+          </w:tcPr>
+          <w:p>
+            <w:pPr>
+              <w:spacing w:after="0" w:line="240" w:lineRule="auto"/>
+              <w:rPr>
+                <w:rFonts w:ascii="Times New Roman" w:eastAsia="Times New Roman" w:hAnsi="Times New Roman" w:cs="Times New Roman"/>
+                <w:sz w:val="24"/>
+                <w:szCs w:val="24"/>
+                <w:lang w:eastAsia="pt-BR"/>
+              </w:rPr>
+            </w:pPr>
+            <w:r>
+              <w:rPr>
+                <w:rFonts w:ascii="Times New Roman" w:eastAsia="Times New Roman" w:hAnsi="Times New Roman" w:cs="Times New Roman"/>
+                <w:sz w:val="24"/>
+                <w:szCs w:val="24"/>
+                <w:lang w:eastAsia="pt-BR"/>
+              </w:rPr>
+              <w:t>HTTP</w:t>
+            </w:r>
+          </w:p>
+        </w:tc>
+      </w:tr>
+      <w:tr>
+        <w:trPr>
+          <w:tblCellSpacing w:w="15" w:type="dxa"/>
+        </w:trPr>
+        <w:tc>
+          <w:tcPr>
+            <w:tcW w:w="630" w:type="dxa"/>
+            <w:vAlign w:val="center"/>
+            <w:hideMark/>
+          </w:tcPr>
+          <w:p>
+            <w:pPr>
+              <w:spacing w:after="0" w:line="240" w:lineRule="auto"/>
+              <w:rPr>
+                <w:rFonts w:ascii="Times New Roman" w:eastAsia="Times New Roman" w:hAnsi="Times New Roman" w:cs="Times New Roman"/>
+                <w:sz w:val="24"/>
+                <w:szCs w:val="24"/>
+                <w:lang w:eastAsia="pt-BR"/>
+              </w:rPr>
+            </w:pPr>
+            <w:r>
+              <w:rPr>
+                <w:rFonts w:ascii="Times New Roman" w:eastAsia="Times New Roman" w:hAnsi="Times New Roman" w:cs="Times New Roman"/>
+                <w:sz w:val="24"/>
+                <w:szCs w:val="24"/>
+                <w:lang w:eastAsia="pt-BR"/>
+              </w:rPr>
+              <w:t>433</w:t>
+            </w:r>
+          </w:p>
+        </w:tc>
+        <w:tc>
+          <w:tcPr>
+            <w:tcW w:w="1137" w:type="dxa"/>
+            <w:vAlign w:val="center"/>
+            <w:hideMark/>
+          </w:tcPr>
+          <w:p>
+            <w:pPr>
+              <w:spacing w:after="0" w:line="240" w:lineRule="auto"/>
+              <w:rPr>
+                <w:rFonts w:ascii="Times New Roman" w:eastAsia="Times New Roman" w:hAnsi="Times New Roman" w:cs="Times New Roman"/>
+                <w:sz w:val="24"/>
+                <w:szCs w:val="24"/>
+                <w:lang w:eastAsia="pt-BR"/>
+              </w:rPr>
+            </w:pPr>
+            <w:r>
+              <w:rPr>
+                <w:rFonts w:ascii="Times New Roman" w:eastAsia="Times New Roman" w:hAnsi="Times New Roman" w:cs="Times New Roman"/>
+                <w:sz w:val="24"/>
+                <w:szCs w:val="24"/>
+                <w:lang w:eastAsia="pt-BR"/>
+              </w:rPr>
+              <w:t>HTTPS</w:t>
+            </w:r>
+          </w:p>
+        </w:tc>
+      </w:tr>
+      <w:tr>
+        <w:trPr>
+          <w:tblCellSpacing w:w="15" w:type="dxa"/>
+        </w:trPr>
+        <w:tc>
+          <w:tcPr>
+            <w:tcW w:w="630" w:type="dxa"/>
+            <w:vAlign w:val="center"/>
+            <w:hideMark/>
+          </w:tcPr>
+          <w:p>
+            <w:pPr>
+              <w:spacing w:after="0" w:line="240" w:lineRule="auto"/>
+              <w:rPr>
+                <w:rFonts w:ascii="Times New Roman" w:eastAsia="Times New Roman" w:hAnsi="Times New Roman" w:cs="Times New Roman"/>
+                <w:sz w:val="24"/>
+                <w:szCs w:val="24"/>
+                <w:lang w:eastAsia="pt-BR"/>
+              </w:rPr>
+            </w:pPr>
+            <w:r>
+              <w:rPr>
+                <w:rFonts w:ascii="Times New Roman" w:eastAsia="Times New Roman" w:hAnsi="Times New Roman" w:cs="Times New Roman"/>
+                <w:sz w:val="24"/>
+                <w:szCs w:val="24"/>
+                <w:lang w:eastAsia="pt-BR"/>
+              </w:rPr>
+              <w:t>22</w:t>
+            </w:r>
+          </w:p>
+        </w:tc>
+        <w:tc>
+          <w:tcPr>
+            <w:tcW w:w="1137" w:type="dxa"/>
+            <w:vAlign w:val="center"/>
+            <w:hideMark/>
+          </w:tcPr>
+          <w:p>
+            <w:pPr>
+              <w:spacing w:after="0" w:line="240" w:lineRule="auto"/>
+              <w:rPr>
+                <w:rFonts w:ascii="Times New Roman" w:eastAsia="Times New Roman" w:hAnsi="Times New Roman" w:cs="Times New Roman"/>
+                <w:sz w:val="24"/>
+                <w:szCs w:val="24"/>
+                <w:lang w:eastAsia="pt-BR"/>
+              </w:rPr>
+            </w:pPr>
+            <w:r>
+              <w:rPr>
+                <w:rFonts w:ascii="Times New Roman" w:eastAsia="Times New Roman" w:hAnsi="Times New Roman" w:cs="Times New Roman"/>
+                <w:sz w:val="24"/>
+                <w:szCs w:val="24"/>
+                <w:lang w:eastAsia="pt-BR"/>
+              </w:rPr>
+              <w:t>SSH</w:t>
+            </w:r>
+          </w:p>
+        </w:tc>
+      </w:tr>
+      <w:tr>
+        <w:trPr>
+          <w:tblCellSpacing w:w="15" w:type="dxa"/>
+        </w:trPr>
+        <w:tc>
+          <w:tcPr>
+            <w:tcW w:w="630" w:type="dxa"/>
+            <w:vAlign w:val="center"/>
+            <w:hideMark/>
+          </w:tcPr>
+          <w:p>
+            <w:pPr>
+              <w:spacing w:after="0" w:line="240" w:lineRule="auto"/>
+              <w:rPr>
+                <w:rFonts w:ascii="Times New Roman" w:eastAsia="Times New Roman" w:hAnsi="Times New Roman" w:cs="Times New Roman"/>
+                <w:sz w:val="24"/>
+                <w:szCs w:val="24"/>
+                <w:lang w:eastAsia="pt-BR"/>
+              </w:rPr>
+            </w:pPr>
+            <w:r>
+              <w:rPr>
+                <w:rFonts w:ascii="Times New Roman" w:eastAsia="Times New Roman" w:hAnsi="Times New Roman" w:cs="Times New Roman"/>
+                <w:sz w:val="24"/>
+                <w:szCs w:val="24"/>
+                <w:lang w:eastAsia="pt-BR"/>
+              </w:rPr>
+              <w:t>53</w:t>
+            </w:r>
+          </w:p>
+        </w:tc>
+        <w:tc>
+          <w:tcPr>
+            <w:tcW w:w="1137" w:type="dxa"/>
+            <w:vAlign w:val="center"/>
+            <w:hideMark/>
+          </w:tcPr>
+          <w:p>
+            <w:pPr>
+              <w:spacing w:after="0" w:line="240" w:lineRule="auto"/>
+              <w:rPr>
+                <w:rFonts w:ascii="Times New Roman" w:eastAsia="Times New Roman" w:hAnsi="Times New Roman" w:cs="Times New Roman"/>
+                <w:sz w:val="24"/>
+                <w:szCs w:val="24"/>
+                <w:lang w:eastAsia="pt-BR"/>
+              </w:rPr>
+            </w:pPr>
+            <w:r>
+              <w:rPr>
+                <w:rFonts w:ascii="Times New Roman" w:eastAsia="Times New Roman" w:hAnsi="Times New Roman" w:cs="Times New Roman"/>
+                <w:sz w:val="24"/>
+                <w:szCs w:val="24"/>
+                <w:lang w:eastAsia="pt-BR"/>
+              </w:rPr>
+              <w:t>DNS</w:t>
+            </w:r>
+          </w:p>
+        </w:tc>
+      </w:tr>
+      <w:tr>
+        <w:trPr>
+          <w:tblCellSpacing w:w="15" w:type="dxa"/>
+        </w:trPr>
+        <w:tc>
+          <w:tcPr>
+            <w:tcW w:w="630" w:type="dxa"/>
+            <w:vAlign w:val="center"/>
+            <w:hideMark/>
+          </w:tcPr>
+          <w:p>
+            <w:pPr>
+              <w:spacing w:after="0" w:line="240" w:lineRule="auto"/>
+              <w:rPr>
+                <w:rFonts w:ascii="Times New Roman" w:eastAsia="Times New Roman" w:hAnsi="Times New Roman" w:cs="Times New Roman"/>
+                <w:sz w:val="24"/>
+                <w:szCs w:val="24"/>
+                <w:lang w:eastAsia="pt-BR"/>
+              </w:rPr>
+            </w:pPr>
+            <w:r>
+              <w:rPr>
+                <w:rFonts w:ascii="Times New Roman" w:eastAsia="Times New Roman" w:hAnsi="Times New Roman" w:cs="Times New Roman"/>
+                <w:sz w:val="24"/>
+                <w:szCs w:val="24"/>
+                <w:lang w:eastAsia="pt-BR"/>
+              </w:rPr>
+              <w:t>25</w:t>
+            </w:r>
+          </w:p>
+        </w:tc>
+        <w:tc>
+          <w:tcPr>
+            <w:tcW w:w="1137" w:type="dxa"/>
+            <w:vAlign w:val="center"/>
+            <w:hideMark/>
+          </w:tcPr>
+          <w:p>
+            <w:pPr>
+              <w:spacing w:after="0" w:line="240" w:lineRule="auto"/>
+              <w:rPr>
+                <w:rFonts w:ascii="Times New Roman" w:eastAsia="Times New Roman" w:hAnsi="Times New Roman" w:cs="Times New Roman"/>
+                <w:sz w:val="24"/>
+                <w:szCs w:val="24"/>
+                <w:lang w:eastAsia="pt-BR"/>
+              </w:rPr>
+            </w:pPr>
+            <w:r>
+              <w:rPr>
+                <w:rFonts w:ascii="Times New Roman" w:eastAsia="Times New Roman" w:hAnsi="Times New Roman" w:cs="Times New Roman"/>
+                <w:sz w:val="24"/>
+                <w:szCs w:val="24"/>
+                <w:lang w:eastAsia="pt-BR"/>
+              </w:rPr>
+              <w:t>SMTP</w:t>
+            </w:r>
+          </w:p>
+        </w:tc>
+      </w:tr>
+      <w:tr>
+        <w:trPr>
+          <w:tblCellSpacing w:w="15" w:type="dxa"/>
+        </w:trPr>
+        <w:tc>
+          <w:tcPr>
+            <w:tcW w:w="630" w:type="dxa"/>
+            <w:vAlign w:val="center"/>
+            <w:hideMark/>
+          </w:tcPr>
+          <w:p>
+            <w:pPr>
+              <w:spacing w:after="0" w:line="240" w:lineRule="auto"/>
+              <w:rPr>
+                <w:rFonts w:ascii="Times New Roman" w:eastAsia="Times New Roman" w:hAnsi="Times New Roman" w:cs="Times New Roman"/>
+                <w:sz w:val="24"/>
+                <w:szCs w:val="24"/>
+                <w:lang w:eastAsia="pt-BR"/>
+              </w:rPr>
+            </w:pPr>
+            <w:r>
+              <w:rPr>
+                <w:rFonts w:ascii="Times New Roman" w:eastAsia="Times New Roman" w:hAnsi="Times New Roman" w:cs="Times New Roman"/>
+                <w:sz w:val="24"/>
+                <w:szCs w:val="24"/>
+                <w:lang w:eastAsia="pt-BR"/>
+              </w:rPr>
+              <w:t>465</w:t>
+            </w:r>
+          </w:p>
+        </w:tc>
+        <w:tc>
+          <w:tcPr>
+            <w:tcW w:w="1137" w:type="dxa"/>
+            <w:vAlign w:val="center"/>
+            <w:hideMark/>
+          </w:tcPr>
+          <w:p>
+            <w:pPr>
+              <w:spacing w:after="0" w:line="240" w:lineRule="auto"/>
+              <w:rPr>
+                <w:rFonts w:ascii="Times New Roman" w:eastAsia="Times New Roman" w:hAnsi="Times New Roman" w:cs="Times New Roman"/>
+                <w:sz w:val="24"/>
+                <w:szCs w:val="24"/>
+                <w:lang w:eastAsia="pt-BR"/>
+              </w:rPr>
+            </w:pPr>
+            <w:r>
+              <w:rPr>
+                <w:rFonts w:ascii="Times New Roman" w:eastAsia="Times New Roman" w:hAnsi="Times New Roman" w:cs="Times New Roman"/>
+                <w:sz w:val="24"/>
+                <w:szCs w:val="24"/>
+                <w:lang w:eastAsia="pt-BR"/>
+              </w:rPr>
+              <w:t>SMTPS</w:t>
+            </w:r>
+          </w:p>
+        </w:tc>
+      </w:tr>
+      <w:tr>
+        <w:trPr>
+          <w:tblCellSpacing w:w="15" w:type="dxa"/>
+        </w:trPr>
+        <w:tc>
+          <w:tcPr>
+            <w:tcW w:w="630" w:type="dxa"/>
+            <w:vAlign w:val="center"/>
+            <w:hideMark/>
+          </w:tcPr>
+          <w:p>
+            <w:pPr>
+              <w:spacing w:after="0" w:line="240" w:lineRule="auto"/>
+              <w:rPr>
+                <w:rFonts w:ascii="Times New Roman" w:eastAsia="Times New Roman" w:hAnsi="Times New Roman" w:cs="Times New Roman"/>
+                <w:sz w:val="24"/>
+                <w:szCs w:val="24"/>
+                <w:lang w:eastAsia="pt-BR"/>
+              </w:rPr>
+            </w:pPr>
+            <w:r>
+              <w:rPr>
+                <w:rFonts w:ascii="Times New Roman" w:eastAsia="Times New Roman" w:hAnsi="Times New Roman" w:cs="Times New Roman"/>
+                <w:sz w:val="24"/>
+                <w:szCs w:val="24"/>
+                <w:lang w:eastAsia="pt-BR"/>
+              </w:rPr>
+              <w:t>20, 21</w:t>
+            </w:r>
+          </w:p>
+        </w:tc>
+        <w:tc>
+          <w:tcPr>
+            <w:tcW w:w="1137" w:type="dxa"/>
+            <w:vAlign w:val="center"/>
+            <w:hideMark/>
+          </w:tcPr>
+          <w:p>
+            <w:pPr>
+              <w:spacing w:after="0" w:line="240" w:lineRule="auto"/>
+              <w:rPr>
+                <w:rFonts w:ascii="Times New Roman" w:eastAsia="Times New Roman" w:hAnsi="Times New Roman" w:cs="Times New Roman"/>
+                <w:sz w:val="24"/>
+                <w:szCs w:val="24"/>
+                <w:lang w:eastAsia="pt-BR"/>
+              </w:rPr>
+            </w:pPr>
+            <w:r>
+              <w:rPr>
+                <w:rFonts w:ascii="Times New Roman" w:eastAsia="Times New Roman" w:hAnsi="Times New Roman" w:cs="Times New Roman"/>
+                <w:sz w:val="24"/>
+                <w:szCs w:val="24"/>
+                <w:lang w:eastAsia="pt-BR"/>
+              </w:rPr>
+              <w:t>FTP</w:t>
+            </w:r>
+          </w:p>
+        </w:tc>
+      </w:tr>
+      <w:tr>
+        <w:trPr>
+          <w:tblCellSpacing w:w="15" w:type="dxa"/>
+        </w:trPr>
+        <w:tc>
+          <w:tcPr>
+            <w:tcW w:w="630" w:type="dxa"/>
+            <w:vAlign w:val="center"/>
+            <w:hideMark/>
+          </w:tcPr>
+          <w:p>
+            <w:pPr>
+              <w:spacing w:after="0" w:line="240" w:lineRule="auto"/>
+              <w:rPr>
+                <w:rFonts w:ascii="Times New Roman" w:eastAsia="Times New Roman" w:hAnsi="Times New Roman" w:cs="Times New Roman"/>
+                <w:sz w:val="24"/>
+                <w:szCs w:val="24"/>
+                <w:lang w:eastAsia="pt-BR"/>
+              </w:rPr>
+            </w:pPr>
+            <w:r>
+              <w:rPr>
+                <w:rFonts w:ascii="Times New Roman" w:eastAsia="Times New Roman" w:hAnsi="Times New Roman" w:cs="Times New Roman"/>
+                <w:sz w:val="24"/>
+                <w:szCs w:val="24"/>
+                <w:lang w:eastAsia="pt-BR"/>
+              </w:rPr>
+              <w:t>67, 68</w:t>
+            </w:r>
+          </w:p>
+        </w:tc>
+        <w:tc>
+          <w:tcPr>
+            <w:tcW w:w="1137" w:type="dxa"/>
+            <w:vAlign w:val="center"/>
+            <w:hideMark/>
+          </w:tcPr>
+          <w:p>
+            <w:pPr>
+              <w:spacing w:after="0" w:line="240" w:lineRule="auto"/>
+              <w:rPr>
+                <w:rFonts w:ascii="Times New Roman" w:eastAsia="Times New Roman" w:hAnsi="Times New Roman" w:cs="Times New Roman"/>
+                <w:sz w:val="24"/>
+                <w:szCs w:val="24"/>
+                <w:lang w:eastAsia="pt-BR"/>
+              </w:rPr>
+            </w:pPr>
+            <w:r>
+              <w:rPr>
+                <w:rFonts w:ascii="Times New Roman" w:eastAsia="Times New Roman" w:hAnsi="Times New Roman" w:cs="Times New Roman"/>
+                <w:sz w:val="24"/>
+                <w:szCs w:val="24"/>
+                <w:lang w:eastAsia="pt-BR"/>
+              </w:rPr>
+              <w:t>DHCP</w:t>
+            </w:r>
+          </w:p>
+        </w:tc>
+      </w:tr>
+    </w:tbl>
+    <w:p>
+      <w:pPr>
+        <w:pStyle w:val="Ttulo1"/>
+        <w:rPr>
+          <w:rStyle w:val="task-body-header-title-text"/>
+        </w:rPr>
+      </w:pPr>
+    </w:p>
+    <w:p/>
+    <w:p>
+      <w:pPr>
+        <w:pStyle w:val="Ttulo1"/>
+        <w:rPr>
+          <w:rStyle w:val="task-body-header-title-text"/>
+        </w:rPr>
+      </w:pPr>
+      <w:r>
+        <w:rPr>
+          <w:rStyle w:val="task-body-header-title-text"/>
+        </w:rPr>
+        <w:t>App</w:t>
+      </w:r>
+      <w:r>
+        <w:rPr>
+          <w:rStyle w:val="task-body-header-title-text"/>
+        </w:rPr>
+        <w:t xml:space="preserve"> e projeto</w:t>
+      </w:r>
+    </w:p>
+    <w:p/>
+    <w:p>
+      <w:r>
+        <w:t xml:space="preserve">O comando </w:t>
+      </w:r>
+      <w:proofErr w:type="spellStart"/>
+      <w:r>
+        <w:rPr>
+          <w:rStyle w:val="CdigoHTML"/>
+          <w:rFonts w:eastAsiaTheme="minorHAnsi"/>
+        </w:rPr>
+        <w:t>startapp</w:t>
+      </w:r>
+      <w:proofErr w:type="spellEnd"/>
+      <w:r>
+        <w:t xml:space="preserve"> diz respeito a um pedaço da aplicação com funcionalidades específicas. Já o comando </w:t>
+      </w:r>
+      <w:proofErr w:type="spellStart"/>
+      <w:r>
+        <w:rPr>
+          <w:rStyle w:val="CdigoHTML"/>
+          <w:rFonts w:eastAsiaTheme="minorHAnsi"/>
+        </w:rPr>
+        <w:t>startproject</w:t>
+      </w:r>
+      <w:proofErr w:type="spellEnd"/>
+      <w:r>
+        <w:t xml:space="preserve"> se relaciona à coleção de todas as configurações de uma determinada aplicação. </w:t>
+      </w:r>
+      <w:r>
+        <w:rPr>
+          <w:b/>
+          <w:bCs/>
+        </w:rPr>
+        <w:t>Um projeto pode abrigar, portanto, diversos apps</w:t>
+      </w:r>
+      <w:r>
+        <w:t>.</w:t>
+      </w:r>
+    </w:p>
+    <w:p>
+      <w:r>
+        <w:t>Quando falarmos em funcionalidades da nossa aplicação, estamos trabalhando com apps. Quando os criamos, eles podem ficar em lugares diferentes. Vamos criar um app chamado "galeria", porque seu objetivo será manter todo o código relacionado às imagens e fotos do nosso programa.</w:t>
+      </w:r>
+    </w:p>
+    <w:p>
+      <w:r>
+        <w:t xml:space="preserve">Para isso, usaremos o comando </w:t>
+      </w:r>
+      <w:proofErr w:type="spellStart"/>
+      <w:r>
+        <w:rPr>
+          <w:rStyle w:val="CdigoHTML"/>
+          <w:rFonts w:eastAsiaTheme="minorHAnsi"/>
+        </w:rPr>
+        <w:t>python</w:t>
+      </w:r>
+      <w:proofErr w:type="spellEnd"/>
+      <w:r>
+        <w:rPr>
+          <w:rStyle w:val="CdigoHTML"/>
+          <w:rFonts w:eastAsiaTheme="minorHAnsi"/>
+        </w:rPr>
+        <w:t xml:space="preserve"> manage.py </w:t>
+      </w:r>
+      <w:proofErr w:type="spellStart"/>
+      <w:r>
+        <w:rPr>
+          <w:rStyle w:val="CdigoHTML"/>
+          <w:rFonts w:eastAsiaTheme="minorHAnsi"/>
+        </w:rPr>
+        <w:t>startapp</w:t>
+      </w:r>
+      <w:proofErr w:type="spellEnd"/>
+      <w:r>
+        <w:rPr>
+          <w:rStyle w:val="CdigoHTML"/>
+          <w:rFonts w:eastAsiaTheme="minorHAnsi"/>
+        </w:rPr>
+        <w:t xml:space="preserve"> galeria</w:t>
+      </w:r>
+      <w:r>
+        <w:t>. Quando executarmos, veremos que uma pasta chamada "galeria" será criada dentro da pasta</w:t>
+      </w:r>
+      <w:r>
+        <w:t xml:space="preserve"> do nosso projeto. </w:t>
+      </w:r>
+      <w:r>
+        <w:t>Agora precisamos sinalizar que o app "galeria" faz parte do nosso projeto. Faremos isso acessando "setup &gt; settings.py".</w:t>
+      </w:r>
+    </w:p>
+    <w:p>
+      <w:r>
+        <w:t>Vamos rolar a página até encontrar a seção "INSTALLED_APPS" do código.</w:t>
+      </w:r>
+    </w:p>
+    <w:p>
+      <w:pPr>
+        <w:pStyle w:val="Pr-formataoHTML"/>
+        <w:rPr>
+          <w:rStyle w:val="CdigoHTML"/>
+        </w:rPr>
+      </w:pPr>
+      <w:r>
+        <w:rPr>
+          <w:rStyle w:val="hljs-attr"/>
+        </w:rPr>
+        <w:t>ISNTALLED_APPS</w:t>
+      </w:r>
+      <w:r>
+        <w:rPr>
+          <w:rStyle w:val="CdigoHTML"/>
+        </w:rPr>
+        <w:t xml:space="preserve"> = [</w:t>
+      </w:r>
+    </w:p>
+    <w:p>
+      <w:pPr>
+        <w:pStyle w:val="Pr-formataoHTML"/>
+        <w:rPr>
+          <w:rStyle w:val="CdigoHTML"/>
+        </w:rPr>
+      </w:pPr>
+      <w:r>
+        <w:rPr>
+          <w:rStyle w:val="CdigoHTML"/>
+        </w:rPr>
+        <w:t xml:space="preserve">        </w:t>
+      </w:r>
+      <w:r>
+        <w:rPr>
+          <w:rStyle w:val="hljs-string"/>
+        </w:rPr>
+        <w:t>'</w:t>
+      </w:r>
+      <w:proofErr w:type="spellStart"/>
+      <w:r>
+        <w:rPr>
+          <w:rStyle w:val="hljs-string"/>
+        </w:rPr>
+        <w:t>django.contrib.admin</w:t>
+      </w:r>
+      <w:proofErr w:type="spellEnd"/>
+      <w:r>
+        <w:rPr>
+          <w:rStyle w:val="hljs-string"/>
+        </w:rPr>
+        <w:t>'</w:t>
+      </w:r>
+      <w:r>
+        <w:rPr>
+          <w:rStyle w:val="CdigoHTML"/>
+        </w:rPr>
+        <w:t>,</w:t>
+      </w:r>
+    </w:p>
+    <w:p>
+      <w:pPr>
+        <w:pStyle w:val="Pr-formataoHTML"/>
+        <w:rPr>
+          <w:rStyle w:val="CdigoHTML"/>
+        </w:rPr>
+      </w:pPr>
+      <w:r>
+        <w:rPr>
+          <w:rStyle w:val="CdigoHTML"/>
+        </w:rPr>
+        <w:t xml:space="preserve">        </w:t>
+      </w:r>
+      <w:r>
+        <w:rPr>
+          <w:rStyle w:val="hljs-string"/>
+        </w:rPr>
+        <w:t>'</w:t>
+      </w:r>
+      <w:proofErr w:type="spellStart"/>
+      <w:r>
+        <w:rPr>
+          <w:rStyle w:val="hljs-string"/>
+        </w:rPr>
+        <w:t>django.contrib.auth</w:t>
+      </w:r>
+      <w:proofErr w:type="spellEnd"/>
+      <w:r>
+        <w:rPr>
+          <w:rStyle w:val="hljs-string"/>
+        </w:rPr>
+        <w:t>'</w:t>
+      </w:r>
+      <w:r>
+        <w:rPr>
+          <w:rStyle w:val="CdigoHTML"/>
+        </w:rPr>
+        <w:t>,</w:t>
+      </w:r>
+    </w:p>
+    <w:p>
+      <w:pPr>
+        <w:pStyle w:val="Pr-formataoHTML"/>
+        <w:rPr>
+          <w:rStyle w:val="CdigoHTML"/>
+        </w:rPr>
+      </w:pPr>
+      <w:r>
+        <w:rPr>
+          <w:rStyle w:val="CdigoHTML"/>
+        </w:rPr>
+        <w:t xml:space="preserve">        </w:t>
+      </w:r>
+      <w:r>
+        <w:rPr>
+          <w:rStyle w:val="hljs-string"/>
+        </w:rPr>
+        <w:t>'</w:t>
+      </w:r>
+      <w:proofErr w:type="spellStart"/>
+      <w:r>
+        <w:rPr>
+          <w:rStyle w:val="hljs-string"/>
+        </w:rPr>
+        <w:t>django.contrib.contenttypes</w:t>
+      </w:r>
+      <w:proofErr w:type="spellEnd"/>
+      <w:r>
+        <w:rPr>
+          <w:rStyle w:val="hljs-string"/>
+        </w:rPr>
+        <w:t>'</w:t>
+      </w:r>
+      <w:r>
+        <w:rPr>
+          <w:rStyle w:val="CdigoHTML"/>
+        </w:rPr>
+        <w:t>,</w:t>
+      </w:r>
+    </w:p>
+    <w:p>
+      <w:pPr>
+        <w:pStyle w:val="Pr-formataoHTML"/>
+        <w:rPr>
+          <w:rStyle w:val="CdigoHTML"/>
+        </w:rPr>
+      </w:pPr>
+      <w:r>
+        <w:rPr>
+          <w:rStyle w:val="CdigoHTML"/>
+        </w:rPr>
+        <w:t xml:space="preserve">        </w:t>
+      </w:r>
+      <w:r>
+        <w:rPr>
+          <w:rStyle w:val="hljs-string"/>
+        </w:rPr>
+        <w:t>'</w:t>
+      </w:r>
+      <w:proofErr w:type="spellStart"/>
+      <w:r>
+        <w:rPr>
+          <w:rStyle w:val="hljs-string"/>
+        </w:rPr>
+        <w:t>django.contrib.sessions</w:t>
+      </w:r>
+      <w:proofErr w:type="spellEnd"/>
+      <w:r>
+        <w:rPr>
+          <w:rStyle w:val="hljs-string"/>
+        </w:rPr>
+        <w:t>'</w:t>
+      </w:r>
+      <w:r>
+        <w:rPr>
+          <w:rStyle w:val="CdigoHTML"/>
+        </w:rPr>
+        <w:t>,</w:t>
+      </w:r>
+    </w:p>
+    <w:p>
+      <w:pPr>
+        <w:pStyle w:val="Pr-formataoHTML"/>
+        <w:rPr>
+          <w:rStyle w:val="CdigoHTML"/>
+        </w:rPr>
+      </w:pPr>
+      <w:r>
+        <w:rPr>
+          <w:rStyle w:val="CdigoHTML"/>
+        </w:rPr>
+        <w:t xml:space="preserve">        </w:t>
+      </w:r>
+      <w:r>
+        <w:rPr>
+          <w:rStyle w:val="hljs-string"/>
+        </w:rPr>
+        <w:t>'</w:t>
+      </w:r>
+      <w:proofErr w:type="spellStart"/>
+      <w:r>
+        <w:rPr>
+          <w:rStyle w:val="hljs-string"/>
+        </w:rPr>
+        <w:t>django.contrib.messages</w:t>
+      </w:r>
+      <w:proofErr w:type="spellEnd"/>
+      <w:r>
+        <w:rPr>
+          <w:rStyle w:val="hljs-string"/>
+        </w:rPr>
+        <w:t>'</w:t>
+      </w:r>
+      <w:r>
+        <w:rPr>
+          <w:rStyle w:val="CdigoHTML"/>
+        </w:rPr>
+        <w:t>,</w:t>
+      </w:r>
+    </w:p>
+    <w:p>
+      <w:pPr>
+        <w:pStyle w:val="Pr-formataoHTML"/>
+        <w:rPr>
+          <w:rStyle w:val="CdigoHTML"/>
+        </w:rPr>
+      </w:pPr>
+      <w:r>
+        <w:rPr>
+          <w:rStyle w:val="CdigoHTML"/>
+        </w:rPr>
+        <w:t xml:space="preserve">        </w:t>
+      </w:r>
+      <w:r>
+        <w:rPr>
+          <w:rStyle w:val="hljs-string"/>
+        </w:rPr>
+        <w:t>'</w:t>
+      </w:r>
+      <w:proofErr w:type="spellStart"/>
+      <w:r>
+        <w:rPr>
+          <w:rStyle w:val="hljs-string"/>
+        </w:rPr>
+        <w:t>django.contrib.staticfiles</w:t>
+      </w:r>
+      <w:proofErr w:type="spellEnd"/>
+      <w:r>
+        <w:rPr>
+          <w:rStyle w:val="hljs-string"/>
+        </w:rPr>
+        <w:t>'</w:t>
+      </w:r>
+      <w:r>
+        <w:rPr>
+          <w:rStyle w:val="CdigoHTML"/>
+        </w:rPr>
+        <w:t>,</w:t>
+      </w:r>
+    </w:p>
+    <w:p>
+      <w:pPr>
+        <w:pStyle w:val="Pr-formataoHTML"/>
+      </w:pPr>
+      <w:r>
+        <w:rPr>
+          <w:rStyle w:val="CdigoHTML"/>
+        </w:rPr>
+        <w:t xml:space="preserve">        </w:t>
+      </w:r>
+      <w:r>
+        <w:rPr>
+          <w:rStyle w:val="hljs-string"/>
+        </w:rPr>
+        <w:t>'galeria'</w:t>
+      </w:r>
+      <w:r>
+        <w:rPr>
+          <w:rStyle w:val="CdigoHTML"/>
+        </w:rPr>
+        <w:t>,</w:t>
+      </w:r>
+    </w:p>
+    <w:p>
+      <w:pPr>
         <w:rPr>
           <w:rFonts w:ascii="Times New Roman" w:eastAsia="Times New Roman" w:hAnsi="Times New Roman" w:cs="Times New Roman"/>
           <w:b/>
@@ -3014,98 +4587,48 @@
           <w:lang w:eastAsia="pt-BR"/>
         </w:rPr>
       </w:pPr>
-      <w:bookmarkStart w:id="5" w:name="_Toc118639405"/>
-      <w:proofErr w:type="spellStart"/>
-      <w:r>
-        <w:rPr>
-          <w:rFonts w:ascii="Times New Roman" w:eastAsia="Times New Roman" w:hAnsi="Times New Roman" w:cs="Times New Roman"/>
-          <w:b/>
-          <w:bCs/>
-          <w:sz w:val="36"/>
-          <w:szCs w:val="36"/>
-          <w:lang w:eastAsia="pt-BR"/>
-        </w:rPr>
-        <w:t>Git</w:t>
-      </w:r>
-      <w:proofErr w:type="spellEnd"/>
-      <w:r>
-        <w:rPr>
-          <w:rFonts w:ascii="Times New Roman" w:eastAsia="Times New Roman" w:hAnsi="Times New Roman" w:cs="Times New Roman"/>
-          <w:b/>
-          <w:bCs/>
-          <w:sz w:val="36"/>
-          <w:szCs w:val="36"/>
-          <w:lang w:eastAsia="pt-BR"/>
-        </w:rPr>
-        <w:t xml:space="preserve"> e </w:t>
-      </w:r>
-      <w:proofErr w:type="spellStart"/>
-      <w:r>
-        <w:rPr>
-          <w:rFonts w:ascii="Times New Roman" w:eastAsia="Times New Roman" w:hAnsi="Times New Roman" w:cs="Times New Roman"/>
-          <w:b/>
-          <w:bCs/>
-          <w:sz w:val="36"/>
-          <w:szCs w:val="36"/>
-          <w:lang w:eastAsia="pt-BR"/>
-        </w:rPr>
-        <w:t>Github</w:t>
-      </w:r>
-      <w:bookmarkEnd w:id="5"/>
-      <w:proofErr w:type="spellEnd"/>
     </w:p>
     <w:p>
       <w:pPr>
         <w:spacing w:before="100" w:beforeAutospacing="1" w:after="100" w:afterAutospacing="1" w:line="240" w:lineRule="auto"/>
         <w:outlineLvl w:val="1"/>
-      </w:pPr>
-      <w:r>
-        <w:t xml:space="preserve">Enviando todo o código para o </w:t>
-      </w:r>
-      <w:proofErr w:type="spellStart"/>
-      <w:r>
-        <w:t>Github</w:t>
-      </w:r>
-      <w:proofErr w:type="spellEnd"/>
-    </w:p>
-    <w:p>
-      <w:pPr>
-        <w:spacing w:before="100" w:beforeAutospacing="1" w:after="100" w:afterAutospacing="1" w:line="240" w:lineRule="auto"/>
-        <w:outlineLvl w:val="1"/>
-      </w:pPr>
-    </w:p>
-    <w:p>
-      <w:pPr>
-        <w:spacing w:before="100" w:beforeAutospacing="1" w:after="100" w:afterAutospacing="1" w:line="240" w:lineRule="auto"/>
-        <w:outlineLvl w:val="1"/>
-        <w:rPr>
-          <w:rFonts w:ascii="Times New Roman" w:eastAsia="Times New Roman" w:hAnsi="Times New Roman" w:cs="Times New Roman"/>
-          <w:b/>
-          <w:bCs/>
-          <w:sz w:val="36"/>
-          <w:szCs w:val="36"/>
-          <w:lang w:eastAsia="pt-BR"/>
-        </w:rPr>
-      </w:pPr>
-    </w:p>
-    <w:p>
-      <w:pPr>
-        <w:spacing w:before="100" w:beforeAutospacing="1" w:after="100" w:afterAutospacing="1" w:line="240" w:lineRule="auto"/>
-        <w:outlineLvl w:val="1"/>
-        <w:rPr>
-          <w:rFonts w:ascii="Times New Roman" w:eastAsia="Times New Roman" w:hAnsi="Times New Roman" w:cs="Times New Roman"/>
-          <w:b/>
-          <w:bCs/>
-          <w:sz w:val="36"/>
-          <w:szCs w:val="36"/>
-          <w:lang w:eastAsia="pt-BR"/>
-        </w:rPr>
-      </w:pPr>
+        <w:rPr>
+          <w:rStyle w:val="task-body-header-title-text"/>
+          <w:rFonts w:asciiTheme="majorHAnsi" w:eastAsiaTheme="majorEastAsia" w:hAnsiTheme="majorHAnsi" w:cstheme="majorBidi"/>
+          <w:color w:val="2F5496" w:themeColor="accent1" w:themeShade="BF"/>
+          <w:sz w:val="32"/>
+          <w:szCs w:val="32"/>
+        </w:rPr>
+      </w:pPr>
+      <w:r>
+        <w:rPr>
+          <w:rStyle w:val="task-body-header-title-text"/>
+          <w:rFonts w:asciiTheme="majorHAnsi" w:eastAsiaTheme="majorEastAsia" w:hAnsiTheme="majorHAnsi" w:cstheme="majorBidi"/>
+          <w:color w:val="2F5496" w:themeColor="accent1" w:themeShade="BF"/>
+          <w:sz w:val="32"/>
+          <w:szCs w:val="32"/>
+        </w:rPr>
+        <w:t>Views e URLs</w:t>
+      </w:r>
     </w:p>
     <w:p>
       <w:pPr>
         <w:pStyle w:val="Pr-formataoHTML"/>
       </w:pPr>
+      <w:r>
+        <w:t xml:space="preserve">Criamos um app chamado "galeria", e uma função, no arquivo de </w:t>
+      </w:r>
+      <w:proofErr w:type="spellStart"/>
+      <w:r>
+        <w:rPr>
+          <w:rStyle w:val="nfase"/>
+        </w:rPr>
+        <w:t>view</w:t>
+      </w:r>
+      <w:proofErr w:type="spellEnd"/>
+      <w:r>
+        <w:t>, que tem como respostas o que visualizamos no navegador.</w:t>
+      </w:r>
     </w:p>
     <w:p>
       <w:pPr>
@@ -3114,33 +4637,53 @@
     </w:p>
     <w:p>
       <w:pPr>
-        <w:pStyle w:val="PargrafodaLista"/>
-        <w:tabs>
-          <w:tab w:val="left" w:pos="916"/>
-          <w:tab w:val="left" w:pos="1832"/>
-          <w:tab w:val="left" w:pos="2748"/>
-          <w:tab w:val="left" w:pos="3664"/>
-          <w:tab w:val="left" w:pos="4580"/>
-          <w:tab w:val="left" w:pos="5496"/>
-          <w:tab w:val="left" w:pos="6412"/>
-          <w:tab w:val="left" w:pos="7328"/>
-          <w:tab w:val="left" w:pos="8244"/>
-          <w:tab w:val="left" w:pos="9160"/>
-          <w:tab w:val="left" w:pos="10076"/>
-          <w:tab w:val="left" w:pos="10992"/>
-          <w:tab w:val="left" w:pos="11908"/>
-          <w:tab w:val="left" w:pos="12824"/>
-          <w:tab w:val="left" w:pos="13740"/>
-          <w:tab w:val="left" w:pos="14656"/>
-        </w:tabs>
-        <w:spacing w:after="0" w:line="240" w:lineRule="auto"/>
-        <w:rPr>
-          <w:rFonts w:ascii="Courier New" w:eastAsia="Times New Roman" w:hAnsi="Courier New" w:cs="Courier New"/>
-          <w:sz w:val="20"/>
-          <w:szCs w:val="20"/>
-          <w:lang w:eastAsia="pt-BR"/>
-        </w:rPr>
-      </w:pPr>
+        <w:pStyle w:val="Pr-formataoHTML"/>
+      </w:pPr>
+      <w:r>
+        <w:t>Função abaixo:</w:t>
+      </w:r>
+    </w:p>
+    <w:p>
+      <w:pPr>
+        <w:pStyle w:val="Pr-formataoHTML"/>
+      </w:pPr>
+      <w:r>
+        <w:drawing>
+          <wp:inline distT="0" distB="0" distL="0" distR="0" wp14:anchorId="79782C2D" wp14:editId="384A34DF">
+            <wp:extent cx="5400040" cy="1130935"/>
+            <wp:effectExtent l="0" t="0" r="0" b="0"/>
+            <wp:docPr id="5" name="Imagem 5" descr="Interface gráfica do usuário, Texto&#10;&#10;Descrição gerada automaticamente"/>
+            <wp:cNvGraphicFramePr>
+              <a:graphicFrameLocks xmlns:a="http://schemas.openxmlformats.org/drawingml/2006/main" noChangeAspect="1"/>
+            </wp:cNvGraphicFramePr>
+            <a:graphic xmlns:a="http://schemas.openxmlformats.org/drawingml/2006/main">
+              <a:graphicData uri="http://schemas.openxmlformats.org/drawingml/2006/picture">
+                <pic:pic xmlns:pic="http://schemas.openxmlformats.org/drawingml/2006/picture">
+                  <pic:nvPicPr>
+                    <pic:cNvPr id="5" name="Imagem 5" descr="Interface gráfica do usuário, Texto&#10;&#10;Descrição gerada automaticamente"/>
+                    <pic:cNvPicPr/>
+                  </pic:nvPicPr>
+                  <pic:blipFill>
+                    <a:blip r:embed="rId13"/>
+                    <a:stretch>
+                      <a:fillRect/>
+                    </a:stretch>
+                  </pic:blipFill>
+                  <pic:spPr>
+                    <a:xfrm>
+                      <a:off x="0" y="0"/>
+                      <a:ext cx="5400040" cy="1130935"/>
+                    </a:xfrm>
+                    <a:prstGeom prst="rect">
+                      <a:avLst/>
+                    </a:prstGeom>
+                  </pic:spPr>
+                </pic:pic>
+              </a:graphicData>
+            </a:graphic>
+          </wp:inline>
+        </w:drawing>
+      </w:r>
     </w:p>
     <w:p>
       <w:pPr>
@@ -3152,10 +4695,2140 @@
           <w:lang w:eastAsia="pt-BR"/>
         </w:rPr>
       </w:pPr>
+      <w:r>
+        <w:t xml:space="preserve">O direcionamento está dentro de </w:t>
+      </w:r>
+      <w:proofErr w:type="spellStart"/>
+      <w:r>
+        <w:rPr>
+          <w:rStyle w:val="CdigoHTML"/>
+          <w:rFonts w:eastAsiaTheme="minorHAnsi"/>
+        </w:rPr>
+        <w:t>urlpatterns</w:t>
+      </w:r>
+      <w:proofErr w:type="spellEnd"/>
+      <w:r>
+        <w:t>. Isso é viável, por enquanto, porque criamos apenas um app. Mas se tivermos três apps ou mais, por exemplo, não fará sentido fazer essa requisição dessa maneira, porque, assim, precisamos de uma linha de código para cada rota</w:t>
+      </w:r>
+    </w:p>
+    <w:p>
+      <w:r>
+        <w:t>Para solucionar isso, ao invés de usarmos o arquivo "urls.py" para listar as páginas de todos os apps, vamos criar uma maneira de isolar esse roteamento dentro da nossa galeria. Vamos criar um arquivo chamado "urls.py" dentro da pasta "galeria".</w:t>
+      </w:r>
+    </w:p>
+    <w:p>
+      <w:pPr>
+        <w:pStyle w:val="NormalWeb"/>
+      </w:pPr>
+      <w:r>
+        <w:t xml:space="preserve">Nesse arquivo, vamos trazer o método </w:t>
+      </w:r>
+      <w:proofErr w:type="spellStart"/>
+      <w:r>
+        <w:rPr>
+          <w:rStyle w:val="CdigoHTML"/>
+        </w:rPr>
+        <w:t>import</w:t>
+      </w:r>
+      <w:proofErr w:type="spellEnd"/>
+      <w:r>
+        <w:rPr>
+          <w:rStyle w:val="CdigoHTML"/>
+        </w:rPr>
+        <w:t xml:space="preserve"> path</w:t>
+      </w:r>
+      <w:r>
+        <w:t xml:space="preserve"> e a função de </w:t>
+      </w:r>
+      <w:r>
+        <w:rPr>
+          <w:rStyle w:val="nfase"/>
+        </w:rPr>
+        <w:t>views</w:t>
+      </w:r>
+      <w:r>
+        <w:t xml:space="preserve">, importando o método </w:t>
+      </w:r>
+      <w:r>
+        <w:rPr>
+          <w:rStyle w:val="nfase"/>
+        </w:rPr>
+        <w:t>index</w:t>
+      </w:r>
+      <w:r>
+        <w:t xml:space="preserve">. Depois, criaremos uma lista para manter todos os endereços da nossa aplicação relacionados à galeria, com o comando </w:t>
+      </w:r>
+      <w:proofErr w:type="spellStart"/>
+      <w:r>
+        <w:rPr>
+          <w:rStyle w:val="CdigoHTML"/>
+        </w:rPr>
+        <w:t>urlpatterns</w:t>
+      </w:r>
+      <w:proofErr w:type="spellEnd"/>
+      <w:r>
+        <w:t>, dentro do qual criaremos uma lista, abrindo chaves.</w:t>
+      </w:r>
+    </w:p>
+    <w:p>
+      <w:pPr>
+        <w:pStyle w:val="NormalWeb"/>
+      </w:pPr>
+      <w:r>
+        <w:t xml:space="preserve">Dentro da lista, criaremos um </w:t>
+      </w:r>
+      <w:r>
+        <w:rPr>
+          <w:rStyle w:val="CdigoHTML"/>
+        </w:rPr>
+        <w:t>path('', index)</w:t>
+      </w:r>
+      <w:r>
+        <w:t>:</w:t>
+      </w:r>
+    </w:p>
+    <w:p>
+      <w:r>
+        <w:drawing>
+          <wp:inline distT="0" distB="0" distL="0" distR="0" wp14:anchorId="45952A8C" wp14:editId="068E205E">
+            <wp:extent cx="4067743" cy="2362530"/>
+            <wp:effectExtent l="0" t="0" r="9525" b="0"/>
+            <wp:docPr id="6" name="Imagem 6" descr="Texto&#10;&#10;Descrição gerada automaticamente"/>
+            <wp:cNvGraphicFramePr>
+              <a:graphicFrameLocks xmlns:a="http://schemas.openxmlformats.org/drawingml/2006/main" noChangeAspect="1"/>
+            </wp:cNvGraphicFramePr>
+            <a:graphic xmlns:a="http://schemas.openxmlformats.org/drawingml/2006/main">
+              <a:graphicData uri="http://schemas.openxmlformats.org/drawingml/2006/picture">
+                <pic:pic xmlns:pic="http://schemas.openxmlformats.org/drawingml/2006/picture">
+                  <pic:nvPicPr>
+                    <pic:cNvPr id="6" name="Imagem 6" descr="Texto&#10;&#10;Descrição gerada automaticamente"/>
+                    <pic:cNvPicPr/>
+                  </pic:nvPicPr>
+                  <pic:blipFill>
+                    <a:blip r:embed="rId14"/>
+                    <a:stretch>
+                      <a:fillRect/>
+                    </a:stretch>
+                  </pic:blipFill>
+                  <pic:spPr>
+                    <a:xfrm>
+                      <a:off x="0" y="0"/>
+                      <a:ext cx="4067743" cy="2362530"/>
+                    </a:xfrm>
+                    <a:prstGeom prst="rect">
+                      <a:avLst/>
+                    </a:prstGeom>
+                  </pic:spPr>
+                </pic:pic>
+              </a:graphicData>
+            </a:graphic>
+          </wp:inline>
+        </w:drawing>
+      </w:r>
+    </w:p>
+    <w:p>
+      <w:r>
+        <w:t xml:space="preserve">Agora, precisamos tornar o </w:t>
+      </w:r>
+      <w:proofErr w:type="spellStart"/>
+      <w:r>
+        <w:rPr>
+          <w:rStyle w:val="CdigoHTML"/>
+          <w:rFonts w:eastAsiaTheme="minorHAnsi"/>
+        </w:rPr>
+        <w:t>urlpatterns</w:t>
+      </w:r>
+      <w:proofErr w:type="spellEnd"/>
+      <w:r>
+        <w:t xml:space="preserve"> desse arquivo disponível no arquivo "urls.py" da pasta "setup".</w:t>
+      </w:r>
+    </w:p>
+    <w:p>
+      <w:r>
+        <w:t>E</w:t>
+      </w:r>
+      <w:r>
+        <w:t xml:space="preserve">m </w:t>
+      </w:r>
+      <w:proofErr w:type="spellStart"/>
+      <w:r>
+        <w:rPr>
+          <w:rStyle w:val="CdigoHTML"/>
+          <w:rFonts w:eastAsiaTheme="minorHAnsi"/>
+        </w:rPr>
+        <w:t>django.urls</w:t>
+      </w:r>
+      <w:proofErr w:type="spellEnd"/>
+      <w:r>
+        <w:t xml:space="preserve">, vamos importar, além de </w:t>
+      </w:r>
+      <w:r>
+        <w:rPr>
+          <w:rStyle w:val="CdigoHTML"/>
+          <w:rFonts w:eastAsiaTheme="minorHAnsi"/>
+        </w:rPr>
+        <w:t>path</w:t>
+      </w:r>
+      <w:r>
+        <w:t xml:space="preserve">, um método chamado </w:t>
+      </w:r>
+      <w:r>
+        <w:rPr>
+          <w:rStyle w:val="CdigoHTML"/>
+          <w:rFonts w:eastAsiaTheme="minorHAnsi"/>
+        </w:rPr>
+        <w:t>include</w:t>
+      </w:r>
+      <w:r>
+        <w:t>.</w:t>
+      </w:r>
+    </w:p>
+    <w:p>
+      <w:r>
+        <w:t xml:space="preserve">Dentro dos parênteses, vamos inserir o nome do aplicativo, "galeria", e </w:t>
+      </w:r>
+      <w:proofErr w:type="spellStart"/>
+      <w:r>
+        <w:rPr>
+          <w:rStyle w:val="CdigoHTML"/>
+          <w:rFonts w:eastAsiaTheme="minorHAnsi"/>
+        </w:rPr>
+        <w:t>urls</w:t>
+      </w:r>
+      <w:proofErr w:type="spellEnd"/>
+      <w:r>
+        <w:t>:</w:t>
+      </w:r>
+    </w:p>
+    <w:p>
+      <w:r>
+        <w:drawing>
+          <wp:inline distT="0" distB="0" distL="0" distR="0" wp14:anchorId="428F59D3" wp14:editId="1075C5B4">
+            <wp:extent cx="5077534" cy="2829320"/>
+            <wp:effectExtent l="0" t="0" r="8890" b="9525"/>
+            <wp:docPr id="7" name="Imagem 7" descr="Texto&#10;&#10;Descrição gerada automaticamente"/>
+            <wp:cNvGraphicFramePr>
+              <a:graphicFrameLocks xmlns:a="http://schemas.openxmlformats.org/drawingml/2006/main" noChangeAspect="1"/>
+            </wp:cNvGraphicFramePr>
+            <a:graphic xmlns:a="http://schemas.openxmlformats.org/drawingml/2006/main">
+              <a:graphicData uri="http://schemas.openxmlformats.org/drawingml/2006/picture">
+                <pic:pic xmlns:pic="http://schemas.openxmlformats.org/drawingml/2006/picture">
+                  <pic:nvPicPr>
+                    <pic:cNvPr id="7" name="Imagem 7" descr="Texto&#10;&#10;Descrição gerada automaticamente"/>
+                    <pic:cNvPicPr/>
+                  </pic:nvPicPr>
+                  <pic:blipFill>
+                    <a:blip r:embed="rId15"/>
+                    <a:stretch>
+                      <a:fillRect/>
+                    </a:stretch>
+                  </pic:blipFill>
+                  <pic:spPr>
+                    <a:xfrm>
+                      <a:off x="0" y="0"/>
+                      <a:ext cx="5077534" cy="2829320"/>
+                    </a:xfrm>
+                    <a:prstGeom prst="rect">
+                      <a:avLst/>
+                    </a:prstGeom>
+                  </pic:spPr>
+                </pic:pic>
+              </a:graphicData>
+            </a:graphic>
+          </wp:inline>
+        </w:drawing>
+      </w:r>
     </w:p>
     <w:p/>
-    <w:p/>
-    <w:p/>
+    <w:p>
+      <w:pPr>
+        <w:spacing w:before="100" w:beforeAutospacing="1" w:after="100" w:afterAutospacing="1" w:line="240" w:lineRule="auto"/>
+        <w:outlineLvl w:val="1"/>
+        <w:rPr>
+          <w:rStyle w:val="task-body-header-title-text"/>
+          <w:rFonts w:asciiTheme="majorHAnsi" w:eastAsiaTheme="majorEastAsia" w:hAnsiTheme="majorHAnsi" w:cstheme="majorBidi"/>
+          <w:color w:val="2F5496" w:themeColor="accent1" w:themeShade="BF"/>
+          <w:sz w:val="32"/>
+          <w:szCs w:val="32"/>
+        </w:rPr>
+      </w:pPr>
+      <w:r>
+        <w:rPr>
+          <w:rStyle w:val="task-body-header-title-text"/>
+          <w:rFonts w:asciiTheme="majorHAnsi" w:eastAsiaTheme="majorEastAsia" w:hAnsiTheme="majorHAnsi" w:cstheme="majorBidi"/>
+          <w:color w:val="2F5496" w:themeColor="accent1" w:themeShade="BF"/>
+          <w:sz w:val="32"/>
+          <w:szCs w:val="32"/>
+        </w:rPr>
+        <w:t>Templates</w:t>
+      </w:r>
+    </w:p>
+    <w:p>
+      <w:pPr>
+        <w:pStyle w:val="NormalWeb"/>
+      </w:pPr>
+      <w:r>
+        <w:t xml:space="preserve">Nós não queremos desenvolver toda a nossa aplicação dentro de "galeria &gt; view.py", no retorno de </w:t>
+      </w:r>
+      <w:proofErr w:type="spellStart"/>
+      <w:r>
+        <w:rPr>
+          <w:rStyle w:val="CdigoHTML"/>
+        </w:rPr>
+        <w:t>HttpResponse</w:t>
+      </w:r>
+      <w:proofErr w:type="spellEnd"/>
+      <w:r>
+        <w:t xml:space="preserve">. </w:t>
+      </w:r>
+    </w:p>
+    <w:p>
+      <w:pPr>
+        <w:pStyle w:val="NormalWeb"/>
+      </w:pPr>
+      <w:r>
+        <w:t xml:space="preserve">Queremos que haja uma página </w:t>
+      </w:r>
+      <w:r>
+        <w:rPr>
+          <w:rStyle w:val="nfase"/>
+        </w:rPr>
+        <w:t>HTML</w:t>
+      </w:r>
+      <w:r>
+        <w:t xml:space="preserve"> e que ela seja renderizada. Para fazer isso, precisaremos dizer ao nosso projeto onde ficam suas páginas </w:t>
+      </w:r>
+      <w:r>
+        <w:rPr>
+          <w:rStyle w:val="nfase"/>
+        </w:rPr>
+        <w:t>HTML</w:t>
+      </w:r>
+      <w:r>
+        <w:t xml:space="preserve">. Vamos acessar "setup &gt; settings.py" e rolar a página até a seção </w:t>
+      </w:r>
+      <w:r>
+        <w:rPr>
+          <w:rStyle w:val="CdigoHTML"/>
+        </w:rPr>
+        <w:t>TEMPLATES</w:t>
+      </w:r>
+      <w:r>
+        <w:t>, na linha 58 do código.</w:t>
+      </w:r>
+    </w:p>
+    <w:p>
+      <w:pPr>
+        <w:pStyle w:val="NormalWeb"/>
+      </w:pPr>
+      <w:r>
+        <w:t xml:space="preserve">Essa parte do código abriga toda a parte visual da aplicação. Ao lado de </w:t>
+      </w:r>
+      <w:r>
+        <w:rPr>
+          <w:rStyle w:val="CdigoHTML"/>
+        </w:rPr>
+        <w:t>'DIRS'</w:t>
+      </w:r>
+      <w:r>
+        <w:t xml:space="preserve">, informaremos o local dos arquivos </w:t>
+      </w:r>
+      <w:r>
+        <w:rPr>
+          <w:rStyle w:val="nfase"/>
+        </w:rPr>
+        <w:t>HTML</w:t>
+      </w:r>
+      <w:r>
+        <w:t>. Dentro da pasta "</w:t>
+      </w:r>
+      <w:proofErr w:type="spellStart"/>
+      <w:r>
+        <w:t>alura-space</w:t>
+      </w:r>
+      <w:proofErr w:type="spellEnd"/>
+      <w:r>
+        <w:t xml:space="preserve">", criaremos a pasta "templates", que será a pasta passada em </w:t>
+      </w:r>
+      <w:r>
+        <w:rPr>
+          <w:rStyle w:val="CdigoHTML"/>
+        </w:rPr>
+        <w:t>'DIRS'</w:t>
+      </w:r>
+      <w:r>
+        <w:t xml:space="preserve">. Faremos isso usando </w:t>
+      </w:r>
+      <w:proofErr w:type="spellStart"/>
+      <w:r>
+        <w:rPr>
+          <w:rStyle w:val="CdigoHTML"/>
+        </w:rPr>
+        <w:t>os.path.join</w:t>
+      </w:r>
+      <w:proofErr w:type="spellEnd"/>
+      <w:r>
+        <w:rPr>
+          <w:rStyle w:val="CdigoHTML"/>
+        </w:rPr>
+        <w:t>()</w:t>
+      </w:r>
+      <w:r>
+        <w:t>:</w:t>
+      </w:r>
+    </w:p>
+    <w:p>
+      <w:pPr>
+        <w:pStyle w:val="Pr-formataoHTML"/>
+        <w:rPr>
+          <w:sz w:val="28"/>
+          <w:szCs w:val="28"/>
+        </w:rPr>
+      </w:pPr>
+      <w:r>
+        <w:rPr>
+          <w:rStyle w:val="CdigoHTML"/>
+          <w:sz w:val="28"/>
+          <w:szCs w:val="28"/>
+        </w:rPr>
+        <w:t xml:space="preserve">   </w:t>
+      </w:r>
+      <w:r>
+        <w:rPr>
+          <w:rStyle w:val="hljs-string"/>
+          <w:sz w:val="28"/>
+          <w:szCs w:val="28"/>
+        </w:rPr>
+        <w:t>'DIRS'</w:t>
+      </w:r>
+      <w:r>
+        <w:rPr>
+          <w:rStyle w:val="CdigoHTML"/>
+          <w:sz w:val="28"/>
+          <w:szCs w:val="28"/>
+        </w:rPr>
+        <w:t>: [</w:t>
+      </w:r>
+      <w:proofErr w:type="spellStart"/>
+      <w:r>
+        <w:rPr>
+          <w:rStyle w:val="hljs-builtin"/>
+          <w:sz w:val="28"/>
+          <w:szCs w:val="28"/>
+        </w:rPr>
+        <w:t>os</w:t>
+      </w:r>
+      <w:r>
+        <w:rPr>
+          <w:rStyle w:val="CdigoHTML"/>
+          <w:sz w:val="28"/>
+          <w:szCs w:val="28"/>
+        </w:rPr>
+        <w:t>.</w:t>
+      </w:r>
+      <w:r>
+        <w:rPr>
+          <w:rStyle w:val="hljs-builtin"/>
+          <w:sz w:val="28"/>
+          <w:szCs w:val="28"/>
+        </w:rPr>
+        <w:t>path</w:t>
+      </w:r>
+      <w:r>
+        <w:rPr>
+          <w:rStyle w:val="CdigoHTML"/>
+          <w:sz w:val="28"/>
+          <w:szCs w:val="28"/>
+        </w:rPr>
+        <w:t>.join</w:t>
+      </w:r>
+      <w:proofErr w:type="spellEnd"/>
+      <w:r>
+        <w:rPr>
+          <w:rStyle w:val="CdigoHTML"/>
+          <w:sz w:val="28"/>
+          <w:szCs w:val="28"/>
+        </w:rPr>
+        <w:t xml:space="preserve">(BASE_DIR, </w:t>
+      </w:r>
+      <w:r>
+        <w:rPr>
+          <w:rStyle w:val="hljs-string"/>
+          <w:sz w:val="28"/>
+          <w:szCs w:val="28"/>
+        </w:rPr>
+        <w:t>'templates'</w:t>
+      </w:r>
+      <w:r>
+        <w:rPr>
+          <w:rStyle w:val="CdigoHTML"/>
+          <w:sz w:val="28"/>
+          <w:szCs w:val="28"/>
+        </w:rPr>
+        <w:t>)],</w:t>
+      </w:r>
+    </w:p>
+    <w:p>
+      <w:pPr>
+        <w:pStyle w:val="NormalWeb"/>
+      </w:pPr>
+      <w:r>
+        <w:t xml:space="preserve">Como queremos mostrar algo através dessa nova pasta, criaremos uma nova aplicação dentro dela, chamada "index.html". Vamos inserir </w:t>
+      </w:r>
+      <w:r>
+        <w:rPr>
+          <w:rStyle w:val="CdigoHTML"/>
+        </w:rPr>
+        <w:t>!</w:t>
+      </w:r>
+      <w:r>
+        <w:t xml:space="preserve"> na primeira linha do código, para gerar a estrutura base. Dentro de </w:t>
+      </w:r>
+      <w:r>
+        <w:rPr>
+          <w:rStyle w:val="CdigoHTML"/>
+        </w:rPr>
+        <w:t>&lt;body&gt;</w:t>
+      </w:r>
+      <w:r>
+        <w:t xml:space="preserve">, adicionar um </w:t>
+      </w:r>
+      <w:r>
+        <w:rPr>
+          <w:rStyle w:val="CdigoHTML"/>
+        </w:rPr>
+        <w:t>&lt;h1&gt;</w:t>
+      </w:r>
+      <w:r>
+        <w:t xml:space="preserve"> onde se lê "Nossa... deu certo mesmo":</w:t>
+      </w:r>
+    </w:p>
+    <w:p>
+      <w:pPr>
+        <w:pStyle w:val="Pr-formataoHTML"/>
+        <w:rPr>
+          <w:rStyle w:val="CdigoHTML"/>
+        </w:rPr>
+      </w:pPr>
+      <w:r>
+        <w:rPr>
+          <w:rStyle w:val="CdigoHTML"/>
+        </w:rPr>
+        <w:t>&lt;</w:t>
+      </w:r>
+      <w:r>
+        <w:rPr>
+          <w:rStyle w:val="hljs-selector-tag"/>
+        </w:rPr>
+        <w:t>body</w:t>
+      </w:r>
+      <w:r>
+        <w:rPr>
+          <w:rStyle w:val="CdigoHTML"/>
+        </w:rPr>
+        <w:t>&gt;</w:t>
+      </w:r>
+    </w:p>
+    <w:p>
+      <w:pPr>
+        <w:pStyle w:val="Pr-formataoHTML"/>
+        <w:rPr>
+          <w:rStyle w:val="CdigoHTML"/>
+        </w:rPr>
+      </w:pPr>
+      <w:r>
+        <w:rPr>
+          <w:rStyle w:val="CdigoHTML"/>
+        </w:rPr>
+        <w:t xml:space="preserve">    &lt;</w:t>
+      </w:r>
+      <w:r>
+        <w:rPr>
+          <w:rStyle w:val="hljs-selector-tag"/>
+        </w:rPr>
+        <w:t>h1</w:t>
+      </w:r>
+      <w:r>
+        <w:rPr>
+          <w:rStyle w:val="CdigoHTML"/>
+        </w:rPr>
+        <w:t>&gt;Nossa... deu certo mesmo!&lt;/</w:t>
+      </w:r>
+      <w:r>
+        <w:rPr>
+          <w:rStyle w:val="hljs-selector-tag"/>
+        </w:rPr>
+        <w:t>h1</w:t>
+      </w:r>
+      <w:r>
+        <w:rPr>
+          <w:rStyle w:val="CdigoHTML"/>
+        </w:rPr>
+        <w:t>&gt;</w:t>
+      </w:r>
+    </w:p>
+    <w:p>
+      <w:pPr>
+        <w:pStyle w:val="Pr-formataoHTML"/>
+      </w:pPr>
+      <w:r>
+        <w:rPr>
+          <w:rStyle w:val="CdigoHTML"/>
+        </w:rPr>
+        <w:t>&lt;/</w:t>
+      </w:r>
+      <w:r>
+        <w:rPr>
+          <w:rStyle w:val="hljs-selector-tag"/>
+        </w:rPr>
+        <w:t>body</w:t>
+      </w:r>
+      <w:r>
+        <w:rPr>
+          <w:rStyle w:val="CdigoHTML"/>
+        </w:rPr>
+        <w:t>&gt;</w:t>
+      </w:r>
+    </w:p>
+    <w:p>
+      <w:pPr>
+        <w:pStyle w:val="NormalWeb"/>
+      </w:pPr>
+      <w:r>
+        <w:t>Acessando "</w:t>
+      </w:r>
+      <w:proofErr w:type="spellStart"/>
+      <w:r>
+        <w:t>migrations</w:t>
+      </w:r>
+      <w:proofErr w:type="spellEnd"/>
+      <w:r>
+        <w:t xml:space="preserve"> &gt; views.py", vamos remover o </w:t>
+      </w:r>
+      <w:proofErr w:type="spellStart"/>
+      <w:r>
+        <w:rPr>
+          <w:rStyle w:val="CdigoHTML"/>
+        </w:rPr>
+        <w:t>HttpResponse</w:t>
+      </w:r>
+      <w:proofErr w:type="spellEnd"/>
+      <w:r>
+        <w:t xml:space="preserve">, na linha 5, e o </w:t>
+      </w:r>
+      <w:proofErr w:type="spellStart"/>
+      <w:r>
+        <w:rPr>
+          <w:rStyle w:val="CdigoHTML"/>
+        </w:rPr>
+        <w:t>from</w:t>
+      </w:r>
+      <w:proofErr w:type="spellEnd"/>
+      <w:r>
+        <w:rPr>
+          <w:rStyle w:val="CdigoHTML"/>
+        </w:rPr>
+        <w:t xml:space="preserve"> </w:t>
+      </w:r>
+      <w:proofErr w:type="spellStart"/>
+      <w:r>
+        <w:rPr>
+          <w:rStyle w:val="CdigoHTML"/>
+        </w:rPr>
+        <w:t>django.shortcuts</w:t>
+      </w:r>
+      <w:proofErr w:type="spellEnd"/>
+      <w:r>
+        <w:rPr>
+          <w:rStyle w:val="CdigoHTML"/>
+        </w:rPr>
+        <w:t xml:space="preserve"> </w:t>
+      </w:r>
+      <w:proofErr w:type="spellStart"/>
+      <w:r>
+        <w:rPr>
+          <w:rStyle w:val="CdigoHTML"/>
+        </w:rPr>
+        <w:t>import</w:t>
+      </w:r>
+      <w:proofErr w:type="spellEnd"/>
+      <w:r>
+        <w:rPr>
+          <w:rStyle w:val="CdigoHTML"/>
+        </w:rPr>
+        <w:t xml:space="preserve"> render</w:t>
+      </w:r>
+      <w:r>
+        <w:t xml:space="preserve"> da linha 2. Vamos levar a propriedade </w:t>
+      </w:r>
+      <w:r>
+        <w:rPr>
+          <w:rStyle w:val="CdigoHTML"/>
+        </w:rPr>
+        <w:t>render</w:t>
+      </w:r>
+      <w:r>
+        <w:t xml:space="preserve"> para o retorno, passando como parâmetros </w:t>
+      </w:r>
+      <w:proofErr w:type="spellStart"/>
+      <w:r>
+        <w:rPr>
+          <w:rStyle w:val="CdigoHTML"/>
+        </w:rPr>
+        <w:t>request</w:t>
+      </w:r>
+      <w:proofErr w:type="spellEnd"/>
+      <w:r>
+        <w:t xml:space="preserve">, que será sempre o primeiro parâmetro nesse caso, e o arquivo que queremos exibir entre </w:t>
+      </w:r>
+      <w:proofErr w:type="spellStart"/>
+      <w:r>
+        <w:t>strings</w:t>
+      </w:r>
+      <w:proofErr w:type="spellEnd"/>
+      <w:r>
+        <w:t xml:space="preserve">. No caso, é </w:t>
+      </w:r>
+      <w:r>
+        <w:rPr>
+          <w:rStyle w:val="CdigoHTML"/>
+        </w:rPr>
+        <w:t>index.html</w:t>
+      </w:r>
+      <w:r>
+        <w:t>:</w:t>
+      </w:r>
+    </w:p>
+    <w:p>
+      <w:pPr>
+        <w:pStyle w:val="NormalWeb"/>
+      </w:pPr>
+      <w:r>
+        <w:drawing>
+          <wp:inline distT="0" distB="0" distL="0" distR="0" wp14:anchorId="31020997" wp14:editId="160CEC34">
+            <wp:extent cx="5400040" cy="1695450"/>
+            <wp:effectExtent l="0" t="0" r="0" b="0"/>
+            <wp:docPr id="8" name="Imagem 8" descr="Interface gráfica do usuário, Texto&#10;&#10;Descrição gerada automaticamente"/>
+            <wp:cNvGraphicFramePr>
+              <a:graphicFrameLocks xmlns:a="http://schemas.openxmlformats.org/drawingml/2006/main" noChangeAspect="1"/>
+            </wp:cNvGraphicFramePr>
+            <a:graphic xmlns:a="http://schemas.openxmlformats.org/drawingml/2006/main">
+              <a:graphicData uri="http://schemas.openxmlformats.org/drawingml/2006/picture">
+                <pic:pic xmlns:pic="http://schemas.openxmlformats.org/drawingml/2006/picture">
+                  <pic:nvPicPr>
+                    <pic:cNvPr id="8" name="Imagem 8" descr="Interface gráfica do usuário, Texto&#10;&#10;Descrição gerada automaticamente"/>
+                    <pic:cNvPicPr/>
+                  </pic:nvPicPr>
+                  <pic:blipFill>
+                    <a:blip r:embed="rId16"/>
+                    <a:stretch>
+                      <a:fillRect/>
+                    </a:stretch>
+                  </pic:blipFill>
+                  <pic:spPr>
+                    <a:xfrm>
+                      <a:off x="0" y="0"/>
+                      <a:ext cx="5400040" cy="1695450"/>
+                    </a:xfrm>
+                    <a:prstGeom prst="rect">
+                      <a:avLst/>
+                    </a:prstGeom>
+                  </pic:spPr>
+                </pic:pic>
+              </a:graphicData>
+            </a:graphic>
+          </wp:inline>
+        </w:drawing>
+      </w:r>
+    </w:p>
+    <w:p>
+      <w:pPr>
+        <w:spacing w:before="100" w:beforeAutospacing="1" w:after="100" w:afterAutospacing="1" w:line="240" w:lineRule="auto"/>
+        <w:outlineLvl w:val="1"/>
+        <w:rPr>
+          <w:rStyle w:val="task-body-header-title-text"/>
+          <w:rFonts w:asciiTheme="majorHAnsi" w:eastAsiaTheme="majorEastAsia" w:hAnsiTheme="majorHAnsi" w:cstheme="majorBidi"/>
+          <w:color w:val="2F5496" w:themeColor="accent1" w:themeShade="BF"/>
+          <w:sz w:val="32"/>
+          <w:szCs w:val="32"/>
+        </w:rPr>
+      </w:pPr>
+      <w:r>
+        <w:rPr>
+          <w:rStyle w:val="task-body-header-title-text"/>
+          <w:rFonts w:asciiTheme="majorHAnsi" w:eastAsiaTheme="majorEastAsia" w:hAnsiTheme="majorHAnsi" w:cstheme="majorBidi"/>
+          <w:color w:val="2F5496" w:themeColor="accent1" w:themeShade="BF"/>
+          <w:sz w:val="32"/>
+          <w:szCs w:val="32"/>
+        </w:rPr>
+        <w:t>Carregando os templates</w:t>
+      </w:r>
+    </w:p>
+    <w:p>
+      <w:pPr>
+        <w:spacing w:before="100" w:beforeAutospacing="1" w:after="100" w:afterAutospacing="1" w:line="240" w:lineRule="auto"/>
+        <w:outlineLvl w:val="1"/>
+      </w:pPr>
+      <w:r>
+        <w:t xml:space="preserve">Para começar, vamos abrir nosso projeto </w:t>
+      </w:r>
+      <w:r>
+        <w:rPr>
+          <w:rStyle w:val="nfase"/>
+        </w:rPr>
+        <w:t>Django</w:t>
+      </w:r>
+      <w:r>
+        <w:t>. Para manter nosso código mais organizado e isolado, vamos criar, dentro da pasta "templates", a pasta "galeria". Dentro dela, vamos colocar o arquivo "index.html" que, até agora, estava na pasta "templates".</w:t>
+      </w:r>
+    </w:p>
+    <w:p>
+      <w:pPr>
+        <w:spacing w:before="100" w:beforeAutospacing="1" w:after="100" w:afterAutospacing="1" w:line="240" w:lineRule="auto"/>
+        <w:outlineLvl w:val="1"/>
+      </w:pPr>
+      <w:r>
+        <w:t xml:space="preserve">Se voltarmos ao navegador e atualizarmos a páginas, vamos nos deparar com uma página de erro, que informa que o template "index.html" não existe. Isso acontece porque não informamos sua existência ao arquivo "galeria &gt; </w:t>
+      </w:r>
+      <w:proofErr w:type="spellStart"/>
+      <w:r>
+        <w:t>migrations</w:t>
+      </w:r>
+      <w:proofErr w:type="spellEnd"/>
+      <w:r>
+        <w:t>&gt; view.py".</w:t>
+      </w:r>
+    </w:p>
+    <w:p>
+      <w:pPr>
+        <w:pStyle w:val="Pr-formataoHTML"/>
+        <w:rPr>
+          <w:rStyle w:val="CdigoHTML"/>
+        </w:rPr>
+      </w:pPr>
+      <w:proofErr w:type="spellStart"/>
+      <w:r>
+        <w:rPr>
+          <w:rStyle w:val="hljs-keyword"/>
+        </w:rPr>
+        <w:t>from</w:t>
+      </w:r>
+      <w:proofErr w:type="spellEnd"/>
+      <w:r>
+        <w:rPr>
+          <w:rStyle w:val="CdigoHTML"/>
+        </w:rPr>
+        <w:t xml:space="preserve"> </w:t>
+      </w:r>
+      <w:proofErr w:type="spellStart"/>
+      <w:r>
+        <w:rPr>
+          <w:rStyle w:val="CdigoHTML"/>
+        </w:rPr>
+        <w:t>django.shortcuts</w:t>
+      </w:r>
+      <w:proofErr w:type="spellEnd"/>
+      <w:r>
+        <w:rPr>
+          <w:rStyle w:val="CdigoHTML"/>
+        </w:rPr>
+        <w:t xml:space="preserve"> </w:t>
+      </w:r>
+      <w:proofErr w:type="spellStart"/>
+      <w:r>
+        <w:rPr>
+          <w:rStyle w:val="hljs-keyword"/>
+        </w:rPr>
+        <w:t>import</w:t>
+      </w:r>
+      <w:proofErr w:type="spellEnd"/>
+      <w:r>
+        <w:rPr>
+          <w:rStyle w:val="CdigoHTML"/>
+        </w:rPr>
+        <w:t xml:space="preserve"> render</w:t>
+      </w:r>
+    </w:p>
+    <w:p>
+      <w:pPr>
+        <w:pStyle w:val="Pr-formataoHTML"/>
+        <w:rPr>
+          <w:rStyle w:val="CdigoHTML"/>
+        </w:rPr>
+      </w:pPr>
+    </w:p>
+    <w:p>
+      <w:pPr>
+        <w:pStyle w:val="Pr-formataoHTML"/>
+        <w:rPr>
+          <w:rStyle w:val="CdigoHTML"/>
+        </w:rPr>
+      </w:pPr>
+      <w:proofErr w:type="spellStart"/>
+      <w:r>
+        <w:rPr>
+          <w:rStyle w:val="hljs-keyword"/>
+        </w:rPr>
+        <w:t>def</w:t>
+      </w:r>
+      <w:proofErr w:type="spellEnd"/>
+      <w:r>
+        <w:rPr>
+          <w:rStyle w:val="CdigoHTML"/>
+        </w:rPr>
+        <w:t xml:space="preserve"> </w:t>
+      </w:r>
+      <w:r>
+        <w:rPr>
+          <w:rStyle w:val="hljs-title"/>
+        </w:rPr>
+        <w:t>index</w:t>
+      </w:r>
+      <w:r>
+        <w:rPr>
+          <w:rStyle w:val="CdigoHTML"/>
+        </w:rPr>
+        <w:t>(</w:t>
+      </w:r>
+      <w:proofErr w:type="spellStart"/>
+      <w:r>
+        <w:rPr>
+          <w:rStyle w:val="hljs-params"/>
+        </w:rPr>
+        <w:t>request</w:t>
+      </w:r>
+      <w:proofErr w:type="spellEnd"/>
+      <w:r>
+        <w:rPr>
+          <w:rStyle w:val="CdigoHTML"/>
+        </w:rPr>
+        <w:t>):</w:t>
+      </w:r>
+    </w:p>
+    <w:p>
+      <w:pPr>
+        <w:pStyle w:val="Pr-formataoHTML"/>
+      </w:pPr>
+      <w:r>
+        <w:rPr>
+          <w:rStyle w:val="CdigoHTML"/>
+        </w:rPr>
+        <w:t xml:space="preserve">        </w:t>
+      </w:r>
+      <w:proofErr w:type="spellStart"/>
+      <w:r>
+        <w:rPr>
+          <w:rStyle w:val="hljs-keyword"/>
+        </w:rPr>
+        <w:t>return</w:t>
+      </w:r>
+      <w:proofErr w:type="spellEnd"/>
+      <w:r>
+        <w:rPr>
+          <w:rStyle w:val="CdigoHTML"/>
+        </w:rPr>
+        <w:t xml:space="preserve"> render(</w:t>
+      </w:r>
+      <w:proofErr w:type="spellStart"/>
+      <w:r>
+        <w:rPr>
+          <w:rStyle w:val="CdigoHTML"/>
+        </w:rPr>
+        <w:t>request</w:t>
+      </w:r>
+      <w:proofErr w:type="spellEnd"/>
+      <w:r>
+        <w:rPr>
+          <w:rStyle w:val="CdigoHTML"/>
+        </w:rPr>
+        <w:t xml:space="preserve">, </w:t>
+      </w:r>
+      <w:r>
+        <w:rPr>
+          <w:rStyle w:val="hljs-string"/>
+        </w:rPr>
+        <w:t>'galeria/index.html'</w:t>
+      </w:r>
+      <w:r>
+        <w:rPr>
+          <w:rStyle w:val="CdigoHTML"/>
+        </w:rPr>
+        <w:t>)</w:t>
+      </w:r>
+    </w:p>
+    <w:p>
+      <w:pPr>
+        <w:pStyle w:val="NormalWeb"/>
+      </w:pPr>
+      <w:r>
+        <w:t>Agora vamos acessar o arquivo "index.html" do código disponibilizado na tarefa anterior. Com a ajuda de um "Ctrl + A", vamos selecionar todo o código.</w:t>
+      </w:r>
+    </w:p>
+    <w:p>
+      <w:pPr>
+        <w:pStyle w:val="NormalWeb"/>
+      </w:pPr>
+      <w:r>
+        <w:t xml:space="preserve">Vamos copiá-lo, com "Ctrl + C", voltar ao arquivo "templates/galeria &gt; index.html", selecionar todo o código com "Ctrl + A" e </w:t>
+      </w:r>
+      <w:proofErr w:type="spellStart"/>
+      <w:r>
+        <w:t>substiui-lo</w:t>
+      </w:r>
+      <w:proofErr w:type="spellEnd"/>
+      <w:r>
+        <w:t xml:space="preserve"> pelo código que acabamos de copiar. Vamos salvar a alteração e voltar ao navegador.</w:t>
+      </w:r>
+    </w:p>
+    <w:p>
+      <w:pPr>
+        <w:spacing w:before="100" w:beforeAutospacing="1" w:after="100" w:afterAutospacing="1" w:line="240" w:lineRule="auto"/>
+        <w:outlineLvl w:val="1"/>
+        <w:rPr>
+          <w:rStyle w:val="task-body-header-title-text"/>
+          <w:rFonts w:asciiTheme="majorHAnsi" w:eastAsiaTheme="majorEastAsia" w:hAnsiTheme="majorHAnsi" w:cstheme="majorBidi"/>
+          <w:color w:val="2F5496" w:themeColor="accent1" w:themeShade="BF"/>
+          <w:sz w:val="32"/>
+          <w:szCs w:val="32"/>
+        </w:rPr>
+      </w:pPr>
+      <w:r>
+        <w:t>Na sequência, vamos importar esses estilos, para carregá-los no nosso navegador.</w:t>
+      </w:r>
+    </w:p>
+    <w:p>
+      <w:pPr>
+        <w:spacing w:before="100" w:beforeAutospacing="1" w:after="100" w:afterAutospacing="1" w:line="240" w:lineRule="auto"/>
+        <w:outlineLvl w:val="1"/>
+        <w:rPr>
+          <w:rStyle w:val="task-body-header-title-text"/>
+          <w:rFonts w:asciiTheme="majorHAnsi" w:eastAsiaTheme="majorEastAsia" w:hAnsiTheme="majorHAnsi" w:cstheme="majorBidi"/>
+          <w:color w:val="2F5496" w:themeColor="accent1" w:themeShade="BF"/>
+          <w:sz w:val="32"/>
+          <w:szCs w:val="32"/>
+        </w:rPr>
+      </w:pPr>
+      <w:r>
+        <w:rPr>
+          <w:rStyle w:val="task-body-header-title-text"/>
+          <w:rFonts w:asciiTheme="majorHAnsi" w:eastAsiaTheme="majorEastAsia" w:hAnsiTheme="majorHAnsi" w:cstheme="majorBidi"/>
+          <w:color w:val="2F5496" w:themeColor="accent1" w:themeShade="BF"/>
+          <w:sz w:val="32"/>
+          <w:szCs w:val="32"/>
+        </w:rPr>
+        <w:t>Arquivos estáticos</w:t>
+      </w:r>
+    </w:p>
+    <w:p>
+      <w:pPr>
+        <w:pStyle w:val="NormalWeb"/>
+      </w:pPr>
+      <w:r>
+        <w:t xml:space="preserve">Agora vamos carregar os arquivos estáticos da aplicação. O caminho será similar ao dos arquivos </w:t>
+      </w:r>
+      <w:r>
+        <w:rPr>
+          <w:rStyle w:val="nfase"/>
+        </w:rPr>
+        <w:t>HTML</w:t>
+      </w:r>
+      <w:r>
+        <w:t>.</w:t>
+      </w:r>
+    </w:p>
+    <w:p>
+      <w:pPr>
+        <w:pStyle w:val="NormalWeb"/>
+      </w:pPr>
+      <w:r>
+        <w:t xml:space="preserve">Na linha 61 de "setups &gt; settings.py", informamos que há uma pasta onde manteremos todos os nossos códigos </w:t>
+      </w:r>
+      <w:r>
+        <w:rPr>
+          <w:rStyle w:val="nfase"/>
+        </w:rPr>
+        <w:t>HTML</w:t>
+      </w:r>
+      <w:r>
+        <w:t>. Faremos um processo semelhante, mas para indicar o caminho dos arquivos estáticos.</w:t>
+      </w:r>
+    </w:p>
+    <w:p>
+      <w:pPr>
+        <w:pStyle w:val="NormalWeb"/>
+      </w:pPr>
+      <w:r>
+        <w:t xml:space="preserve">Vamos descer a página até chegarmos à linha 122, onde lemos </w:t>
+      </w:r>
+      <w:r>
+        <w:rPr>
+          <w:rStyle w:val="CdigoHTML"/>
+        </w:rPr>
+        <w:t>STATIC_URL = '</w:t>
+      </w:r>
+      <w:proofErr w:type="spellStart"/>
+      <w:r>
+        <w:rPr>
+          <w:rStyle w:val="CdigoHTML"/>
+        </w:rPr>
+        <w:t>static</w:t>
+      </w:r>
+      <w:proofErr w:type="spellEnd"/>
+      <w:r>
+        <w:rPr>
+          <w:rStyle w:val="CdigoHTML"/>
+        </w:rPr>
+        <w:t>/'</w:t>
+      </w:r>
+      <w:r>
+        <w:t xml:space="preserve">. Vamos informar a pasta que receberá esses arquivos, escrevendo, na linha 124, </w:t>
+      </w:r>
+      <w:r>
+        <w:rPr>
+          <w:rStyle w:val="CdigoHTML"/>
+        </w:rPr>
+        <w:t>STATICFILES_DIRS</w:t>
+      </w:r>
+      <w:r>
+        <w:t xml:space="preserve">, passando o caminho </w:t>
+      </w:r>
+      <w:proofErr w:type="spellStart"/>
+      <w:r>
+        <w:rPr>
+          <w:rStyle w:val="CdigoHTML"/>
+        </w:rPr>
+        <w:t>os.path.join</w:t>
+      </w:r>
+      <w:proofErr w:type="spellEnd"/>
+      <w:r>
+        <w:t xml:space="preserve">, com os parâmetros </w:t>
+      </w:r>
+      <w:r>
+        <w:rPr>
+          <w:rStyle w:val="CdigoHTML"/>
+        </w:rPr>
+        <w:t>BASE_DIR, 'setup/</w:t>
+      </w:r>
+      <w:proofErr w:type="spellStart"/>
+      <w:r>
+        <w:rPr>
+          <w:rStyle w:val="CdigoHTML"/>
+        </w:rPr>
+        <w:t>static</w:t>
+      </w:r>
+      <w:proofErr w:type="spellEnd"/>
+      <w:r>
+        <w:rPr>
+          <w:rStyle w:val="CdigoHTML"/>
+        </w:rPr>
+        <w:t>'</w:t>
+      </w:r>
+      <w:r>
+        <w:t>.</w:t>
+      </w:r>
+    </w:p>
+    <w:p>
+      <w:pPr>
+        <w:pStyle w:val="NormalWeb"/>
+      </w:pPr>
+      <w:r>
+        <w:t xml:space="preserve">Precisamos passar, também, o caminho absoluto para que o diretório consiga </w:t>
+      </w:r>
+      <w:proofErr w:type="spellStart"/>
+      <w:r>
+        <w:t>pegarr</w:t>
+      </w:r>
+      <w:proofErr w:type="spellEnd"/>
+      <w:r>
+        <w:t xml:space="preserve"> os arquivos estáticos. Para isso, vamos inserir a "raiz" dos caminhos com </w:t>
+      </w:r>
+      <w:r>
+        <w:rPr>
+          <w:rStyle w:val="CdigoHTML"/>
+        </w:rPr>
+        <w:t>STATIC_ROOT</w:t>
+      </w:r>
+      <w:r>
+        <w:t>, com o caminho `</w:t>
+      </w:r>
+      <w:proofErr w:type="spellStart"/>
+      <w:r>
+        <w:t>os.path.join</w:t>
+      </w:r>
+      <w:proofErr w:type="spellEnd"/>
+      <w:r>
+        <w:t>(BASE_DIR, '</w:t>
+      </w:r>
+      <w:proofErr w:type="spellStart"/>
+      <w:r>
+        <w:t>static</w:t>
+      </w:r>
+      <w:proofErr w:type="spellEnd"/>
+      <w:r>
+        <w:t>'):</w:t>
+      </w:r>
+    </w:p>
+    <w:p>
+      <w:pPr>
+        <w:pStyle w:val="Pr-formataoHTML"/>
+        <w:rPr>
+          <w:rStyle w:val="CdigoHTML"/>
+          <w:b/>
+          <w:bCs/>
+          <w:sz w:val="22"/>
+          <w:szCs w:val="22"/>
+        </w:rPr>
+      </w:pPr>
+      <w:r>
+        <w:rPr>
+          <w:rStyle w:val="hljs-attr"/>
+          <w:b/>
+          <w:bCs/>
+          <w:sz w:val="22"/>
+          <w:szCs w:val="22"/>
+        </w:rPr>
+        <w:t>STATIC_URL</w:t>
+      </w:r>
+      <w:r>
+        <w:rPr>
+          <w:rStyle w:val="CdigoHTML"/>
+          <w:b/>
+          <w:bCs/>
+          <w:sz w:val="22"/>
+          <w:szCs w:val="22"/>
+        </w:rPr>
+        <w:t xml:space="preserve"> = </w:t>
+      </w:r>
+      <w:r>
+        <w:rPr>
+          <w:rStyle w:val="hljs-string"/>
+          <w:b/>
+          <w:bCs/>
+          <w:sz w:val="22"/>
+          <w:szCs w:val="22"/>
+        </w:rPr>
+        <w:t>'</w:t>
+      </w:r>
+      <w:proofErr w:type="spellStart"/>
+      <w:r>
+        <w:rPr>
+          <w:rStyle w:val="hljs-string"/>
+          <w:b/>
+          <w:bCs/>
+          <w:sz w:val="22"/>
+          <w:szCs w:val="22"/>
+        </w:rPr>
+        <w:t>static</w:t>
+      </w:r>
+      <w:proofErr w:type="spellEnd"/>
+      <w:r>
+        <w:rPr>
+          <w:rStyle w:val="hljs-string"/>
+          <w:b/>
+          <w:bCs/>
+          <w:sz w:val="22"/>
+          <w:szCs w:val="22"/>
+        </w:rPr>
+        <w:t>/'</w:t>
+      </w:r>
+    </w:p>
+    <w:p>
+      <w:pPr>
+        <w:pStyle w:val="Pr-formataoHTML"/>
+        <w:rPr>
+          <w:rStyle w:val="CdigoHTML"/>
+          <w:b/>
+          <w:bCs/>
+          <w:sz w:val="22"/>
+          <w:szCs w:val="22"/>
+        </w:rPr>
+      </w:pPr>
+    </w:p>
+    <w:p>
+      <w:pPr>
+        <w:pStyle w:val="Pr-formataoHTML"/>
+        <w:rPr>
+          <w:rStyle w:val="CdigoHTML"/>
+          <w:b/>
+          <w:bCs/>
+          <w:sz w:val="22"/>
+          <w:szCs w:val="22"/>
+        </w:rPr>
+      </w:pPr>
+      <w:r>
+        <w:rPr>
+          <w:rStyle w:val="hljs-attr"/>
+          <w:b/>
+          <w:bCs/>
+          <w:sz w:val="22"/>
+          <w:szCs w:val="22"/>
+        </w:rPr>
+        <w:t>STATICFILES_DIRS</w:t>
+      </w:r>
+      <w:r>
+        <w:rPr>
+          <w:rStyle w:val="CdigoHTML"/>
+          <w:b/>
+          <w:bCs/>
+          <w:sz w:val="22"/>
+          <w:szCs w:val="22"/>
+        </w:rPr>
+        <w:t xml:space="preserve"> = [</w:t>
+      </w:r>
+    </w:p>
+    <w:p>
+      <w:pPr>
+        <w:pStyle w:val="Pr-formataoHTML"/>
+        <w:rPr>
+          <w:rStyle w:val="CdigoHTML"/>
+          <w:b/>
+          <w:bCs/>
+          <w:sz w:val="22"/>
+          <w:szCs w:val="22"/>
+        </w:rPr>
+      </w:pPr>
+      <w:r>
+        <w:rPr>
+          <w:rStyle w:val="CdigoHTML"/>
+          <w:b/>
+          <w:bCs/>
+          <w:sz w:val="22"/>
+          <w:szCs w:val="22"/>
+        </w:rPr>
+        <w:t xml:space="preserve">        </w:t>
+      </w:r>
+      <w:proofErr w:type="spellStart"/>
+      <w:r>
+        <w:rPr>
+          <w:rStyle w:val="CdigoHTML"/>
+          <w:b/>
+          <w:bCs/>
+          <w:sz w:val="22"/>
+          <w:szCs w:val="22"/>
+        </w:rPr>
+        <w:t>os.path.join</w:t>
+      </w:r>
+      <w:proofErr w:type="spellEnd"/>
+      <w:r>
+        <w:rPr>
+          <w:rStyle w:val="CdigoHTML"/>
+          <w:b/>
+          <w:bCs/>
+          <w:sz w:val="22"/>
+          <w:szCs w:val="22"/>
+        </w:rPr>
+        <w:t xml:space="preserve">(BASE_DIR, </w:t>
+      </w:r>
+      <w:r>
+        <w:rPr>
+          <w:rStyle w:val="hljs-string"/>
+          <w:b/>
+          <w:bCs/>
+          <w:sz w:val="22"/>
+          <w:szCs w:val="22"/>
+        </w:rPr>
+        <w:t>'setup/</w:t>
+      </w:r>
+      <w:proofErr w:type="spellStart"/>
+      <w:r>
+        <w:rPr>
+          <w:rStyle w:val="hljs-string"/>
+          <w:b/>
+          <w:bCs/>
+          <w:sz w:val="22"/>
+          <w:szCs w:val="22"/>
+        </w:rPr>
+        <w:t>static</w:t>
+      </w:r>
+      <w:proofErr w:type="spellEnd"/>
+      <w:r>
+        <w:rPr>
+          <w:rStyle w:val="hljs-string"/>
+          <w:b/>
+          <w:bCs/>
+          <w:sz w:val="22"/>
+          <w:szCs w:val="22"/>
+        </w:rPr>
+        <w:t>'</w:t>
+      </w:r>
+      <w:r>
+        <w:rPr>
+          <w:rStyle w:val="CdigoHTML"/>
+          <w:b/>
+          <w:bCs/>
+          <w:sz w:val="22"/>
+          <w:szCs w:val="22"/>
+        </w:rPr>
+        <w:t>)</w:t>
+      </w:r>
+    </w:p>
+    <w:p>
+      <w:pPr>
+        <w:pStyle w:val="Pr-formataoHTML"/>
+        <w:rPr>
+          <w:rStyle w:val="CdigoHTML"/>
+          <w:b/>
+          <w:bCs/>
+          <w:sz w:val="22"/>
+          <w:szCs w:val="22"/>
+        </w:rPr>
+      </w:pPr>
+      <w:r>
+        <w:rPr>
+          <w:rStyle w:val="CdigoHTML"/>
+          <w:b/>
+          <w:bCs/>
+          <w:sz w:val="22"/>
+          <w:szCs w:val="22"/>
+        </w:rPr>
+        <w:t>]</w:t>
+      </w:r>
+    </w:p>
+    <w:p>
+      <w:pPr>
+        <w:pStyle w:val="Pr-formataoHTML"/>
+        <w:rPr>
+          <w:rStyle w:val="CdigoHTML"/>
+          <w:b/>
+          <w:bCs/>
+          <w:sz w:val="22"/>
+          <w:szCs w:val="22"/>
+        </w:rPr>
+      </w:pPr>
+    </w:p>
+    <w:p>
+      <w:pPr>
+        <w:pStyle w:val="Pr-formataoHTML"/>
+        <w:rPr>
+          <w:b/>
+          <w:bCs/>
+          <w:sz w:val="22"/>
+          <w:szCs w:val="22"/>
+        </w:rPr>
+      </w:pPr>
+      <w:r>
+        <w:rPr>
+          <w:rStyle w:val="hljs-attr"/>
+          <w:b/>
+          <w:bCs/>
+          <w:sz w:val="22"/>
+          <w:szCs w:val="22"/>
+        </w:rPr>
+        <w:t>STATIC_ROOT</w:t>
+      </w:r>
+      <w:r>
+        <w:rPr>
+          <w:rStyle w:val="CdigoHTML"/>
+          <w:b/>
+          <w:bCs/>
+          <w:sz w:val="22"/>
+          <w:szCs w:val="22"/>
+        </w:rPr>
+        <w:t xml:space="preserve"> = </w:t>
+      </w:r>
+      <w:proofErr w:type="spellStart"/>
+      <w:r>
+        <w:rPr>
+          <w:rStyle w:val="CdigoHTML"/>
+          <w:b/>
+          <w:bCs/>
+          <w:sz w:val="22"/>
+          <w:szCs w:val="22"/>
+        </w:rPr>
+        <w:t>os.path.join</w:t>
+      </w:r>
+      <w:proofErr w:type="spellEnd"/>
+      <w:r>
+        <w:rPr>
+          <w:rStyle w:val="CdigoHTML"/>
+          <w:b/>
+          <w:bCs/>
+          <w:sz w:val="22"/>
+          <w:szCs w:val="22"/>
+        </w:rPr>
+        <w:t xml:space="preserve">(BASE_DIR, </w:t>
+      </w:r>
+      <w:r>
+        <w:rPr>
+          <w:rStyle w:val="hljs-string"/>
+          <w:b/>
+          <w:bCs/>
+          <w:sz w:val="22"/>
+          <w:szCs w:val="22"/>
+        </w:rPr>
+        <w:t>'</w:t>
+      </w:r>
+      <w:proofErr w:type="spellStart"/>
+      <w:r>
+        <w:rPr>
+          <w:rStyle w:val="hljs-string"/>
+          <w:b/>
+          <w:bCs/>
+          <w:sz w:val="22"/>
+          <w:szCs w:val="22"/>
+        </w:rPr>
+        <w:t>static</w:t>
+      </w:r>
+      <w:proofErr w:type="spellEnd"/>
+      <w:r>
+        <w:rPr>
+          <w:rStyle w:val="hljs-string"/>
+          <w:b/>
+          <w:bCs/>
+          <w:sz w:val="22"/>
+          <w:szCs w:val="22"/>
+        </w:rPr>
+        <w:t>'</w:t>
+      </w:r>
+    </w:p>
+    <w:p>
+      <w:pPr>
+        <w:pStyle w:val="NormalWeb"/>
+      </w:pPr>
+      <w:r>
+        <w:t>Na pasta "setup", criaremos uma pasta chamada "</w:t>
+      </w:r>
+      <w:proofErr w:type="spellStart"/>
+      <w:r>
+        <w:t>static</w:t>
+      </w:r>
+      <w:proofErr w:type="spellEnd"/>
+      <w:r>
+        <w:t>". Agora criamos o diretório que servirá para a manipulação dos arquivos estáticos.</w:t>
+      </w:r>
+    </w:p>
+    <w:p>
+      <w:pPr>
+        <w:pStyle w:val="NormalWeb"/>
+      </w:pPr>
+      <w:r>
+        <w:t xml:space="preserve">Nosso projeto já tem </w:t>
+      </w:r>
+      <w:r>
+        <w:rPr>
+          <w:rStyle w:val="nfase"/>
+        </w:rPr>
+        <w:t>HTML</w:t>
+      </w:r>
+      <w:r>
+        <w:t xml:space="preserve"> e </w:t>
+      </w:r>
+      <w:r>
+        <w:rPr>
+          <w:rStyle w:val="nfase"/>
+        </w:rPr>
+        <w:t>CSS</w:t>
+      </w:r>
+      <w:r>
+        <w:t>. Vamos copiar, por isso, os arquivos das pastas "</w:t>
+      </w:r>
+      <w:proofErr w:type="spellStart"/>
+      <w:r>
+        <w:t>assets</w:t>
+      </w:r>
+      <w:proofErr w:type="spellEnd"/>
+      <w:r>
+        <w:t>" e "</w:t>
+      </w:r>
+      <w:proofErr w:type="spellStart"/>
+      <w:r>
+        <w:t>styles</w:t>
+      </w:r>
+      <w:proofErr w:type="spellEnd"/>
+      <w:r>
+        <w:t xml:space="preserve">" e levá-los para a pasta "setup &gt; </w:t>
+      </w:r>
+      <w:proofErr w:type="spellStart"/>
+      <w:r>
+        <w:t>static</w:t>
+      </w:r>
+      <w:proofErr w:type="spellEnd"/>
+      <w:r>
+        <w:t xml:space="preserve">". Vamos abrir o terminal, executar "Ctrl + C", para fazê-lo funcionar, e carregar a </w:t>
+      </w:r>
+      <w:proofErr w:type="spellStart"/>
+      <w:r>
+        <w:rPr>
+          <w:rStyle w:val="nfase"/>
+        </w:rPr>
+        <w:t>venv</w:t>
+      </w:r>
+      <w:proofErr w:type="spellEnd"/>
+      <w:r>
+        <w:t xml:space="preserve"> com o comando </w:t>
+      </w:r>
+      <w:proofErr w:type="spellStart"/>
+      <w:r>
+        <w:rPr>
+          <w:rStyle w:val="CdigoHTML"/>
+        </w:rPr>
+        <w:t>python</w:t>
+      </w:r>
+      <w:proofErr w:type="spellEnd"/>
+      <w:r>
+        <w:rPr>
+          <w:rStyle w:val="CdigoHTML"/>
+        </w:rPr>
+        <w:t xml:space="preserve"> manage.py </w:t>
+      </w:r>
+      <w:proofErr w:type="spellStart"/>
+      <w:r>
+        <w:rPr>
+          <w:rStyle w:val="CdigoHTML"/>
+        </w:rPr>
+        <w:t>runserver</w:t>
+      </w:r>
+      <w:proofErr w:type="spellEnd"/>
+      <w:r>
+        <w:t xml:space="preserve">. </w:t>
+      </w:r>
+    </w:p>
+    <w:p>
+      <w:pPr>
+        <w:pStyle w:val="NormalWeb"/>
+      </w:pPr>
+      <w:r>
+        <w:t xml:space="preserve">De volta ao navegador, se atualizarmos a página, nada mudará. Apesar disso, já temos os arquivos estáticos dentro da aplicação. Existe um comando para solicitar que o </w:t>
+      </w:r>
+      <w:r>
+        <w:rPr>
+          <w:rStyle w:val="nfase"/>
+        </w:rPr>
+        <w:t>Django</w:t>
+      </w:r>
+      <w:r>
+        <w:t xml:space="preserve"> manipule os arquivos estáticos da aplicação, para que possamos visualizá-los.</w:t>
+      </w:r>
+    </w:p>
+    <w:p>
+      <w:pPr>
+        <w:pStyle w:val="NormalWeb"/>
+      </w:pPr>
+      <w:r>
+        <w:t xml:space="preserve">Trata-se do comando </w:t>
+      </w:r>
+      <w:proofErr w:type="spellStart"/>
+      <w:r>
+        <w:rPr>
+          <w:rStyle w:val="CdigoHTML"/>
+        </w:rPr>
+        <w:t>collectstatic</w:t>
+      </w:r>
+      <w:proofErr w:type="spellEnd"/>
+      <w:r>
+        <w:t xml:space="preserve">, que pode ser encontrado acessando a lista de comandos via </w:t>
+      </w:r>
+      <w:r>
+        <w:rPr>
+          <w:rStyle w:val="nfase"/>
+        </w:rPr>
+        <w:t>CLI</w:t>
+      </w:r>
+      <w:r>
+        <w:t xml:space="preserve">, passando </w:t>
+      </w:r>
+      <w:proofErr w:type="spellStart"/>
+      <w:r>
+        <w:rPr>
+          <w:rStyle w:val="CdigoHTML"/>
+        </w:rPr>
+        <w:t>python</w:t>
+      </w:r>
+      <w:proofErr w:type="spellEnd"/>
+      <w:r>
+        <w:rPr>
+          <w:rStyle w:val="CdigoHTML"/>
+        </w:rPr>
+        <w:t xml:space="preserve"> manage.py help</w:t>
+      </w:r>
+      <w:r>
+        <w:t xml:space="preserve">. De volta ao terminal, vamos rodar o comando </w:t>
+      </w:r>
+      <w:proofErr w:type="spellStart"/>
+      <w:r>
+        <w:rPr>
+          <w:rStyle w:val="CdigoHTML"/>
+        </w:rPr>
+        <w:t>python</w:t>
+      </w:r>
+      <w:proofErr w:type="spellEnd"/>
+      <w:r>
+        <w:rPr>
+          <w:rStyle w:val="CdigoHTML"/>
+        </w:rPr>
+        <w:t xml:space="preserve"> manage.py </w:t>
+      </w:r>
+      <w:proofErr w:type="spellStart"/>
+      <w:r>
+        <w:rPr>
+          <w:rStyle w:val="CdigoHTML"/>
+        </w:rPr>
+        <w:t>collectstatic</w:t>
+      </w:r>
+      <w:proofErr w:type="spellEnd"/>
+      <w:r>
+        <w:t>:</w:t>
+      </w:r>
+    </w:p>
+    <w:p>
+      <w:pPr>
+        <w:pStyle w:val="Pr-formataoHTML"/>
+        <w:rPr>
+          <w:b/>
+          <w:bCs/>
+        </w:rPr>
+      </w:pPr>
+      <w:proofErr w:type="spellStart"/>
+      <w:r>
+        <w:rPr>
+          <w:rStyle w:val="CdigoHTML"/>
+          <w:b/>
+          <w:bCs/>
+        </w:rPr>
+        <w:t>python</w:t>
+      </w:r>
+      <w:proofErr w:type="spellEnd"/>
+      <w:r>
+        <w:rPr>
+          <w:rStyle w:val="CdigoHTML"/>
+          <w:b/>
+          <w:bCs/>
+        </w:rPr>
+        <w:t xml:space="preserve"> manage.py </w:t>
+      </w:r>
+      <w:proofErr w:type="spellStart"/>
+      <w:r>
+        <w:rPr>
+          <w:rStyle w:val="CdigoHTML"/>
+          <w:b/>
+          <w:bCs/>
+        </w:rPr>
+        <w:t>collectstatic</w:t>
+      </w:r>
+      <w:proofErr w:type="spellEnd"/>
+    </w:p>
+    <w:p>
+      <w:pPr>
+        <w:pStyle w:val="NormalWeb"/>
+      </w:pPr>
+      <w:r>
+        <w:t>Depois de executarmos o comando, percebemos a criação de uma pasta chamada "</w:t>
+      </w:r>
+      <w:proofErr w:type="spellStart"/>
+      <w:r>
+        <w:t>static</w:t>
+      </w:r>
+      <w:proofErr w:type="spellEnd"/>
+      <w:r>
+        <w:t xml:space="preserve">", relacionada ao </w:t>
+      </w:r>
+      <w:r>
+        <w:rPr>
+          <w:rStyle w:val="CdigoHTML"/>
+        </w:rPr>
+        <w:t>STATIC_ROOT</w:t>
+      </w:r>
+      <w:r>
+        <w:t xml:space="preserve"> que criamos. Agora, já podemos usar os arquivos estáticos no </w:t>
+      </w:r>
+      <w:r>
+        <w:rPr>
+          <w:rStyle w:val="nfase"/>
+        </w:rPr>
+        <w:t>Django</w:t>
+      </w:r>
+      <w:r>
+        <w:t xml:space="preserve">. Se rodarmos o servidor outra vez, com </w:t>
+      </w:r>
+      <w:proofErr w:type="spellStart"/>
+      <w:r>
+        <w:rPr>
+          <w:rStyle w:val="CdigoHTML"/>
+        </w:rPr>
+        <w:t>python</w:t>
+      </w:r>
+      <w:proofErr w:type="spellEnd"/>
+      <w:r>
+        <w:rPr>
+          <w:rStyle w:val="CdigoHTML"/>
+        </w:rPr>
+        <w:t xml:space="preserve"> manage.py </w:t>
+      </w:r>
+      <w:proofErr w:type="spellStart"/>
+      <w:r>
+        <w:rPr>
+          <w:rStyle w:val="CdigoHTML"/>
+        </w:rPr>
+        <w:t>runserver</w:t>
+      </w:r>
+      <w:proofErr w:type="spellEnd"/>
+      <w:r>
+        <w:t>, não vamos notar alterações no projeto.</w:t>
+      </w:r>
+    </w:p>
+    <w:p>
+      <w:pPr>
+        <w:pStyle w:val="NormalWeb"/>
+      </w:pPr>
+      <w:r>
+        <w:t xml:space="preserve">Para realizar as alterações, vamos acessar "templates/galeria &gt; index.html". Vamos adicionar o código </w:t>
+      </w:r>
+      <w:r>
+        <w:rPr>
+          <w:rStyle w:val="CdigoHTML"/>
+        </w:rPr>
+        <w:t xml:space="preserve">{% </w:t>
+      </w:r>
+      <w:proofErr w:type="spellStart"/>
+      <w:r>
+        <w:rPr>
+          <w:rStyle w:val="CdigoHTML"/>
+        </w:rPr>
+        <w:t>load</w:t>
+      </w:r>
+      <w:proofErr w:type="spellEnd"/>
+      <w:r>
+        <w:rPr>
+          <w:rStyle w:val="CdigoHTML"/>
+        </w:rPr>
+        <w:t xml:space="preserve"> </w:t>
+      </w:r>
+      <w:proofErr w:type="spellStart"/>
+      <w:r>
+        <w:rPr>
+          <w:rStyle w:val="CdigoHTML"/>
+        </w:rPr>
+        <w:t>static</w:t>
+      </w:r>
+      <w:proofErr w:type="spellEnd"/>
+      <w:r>
+        <w:rPr>
+          <w:rStyle w:val="CdigoHTML"/>
+        </w:rPr>
+        <w:t xml:space="preserve"> %}</w:t>
+      </w:r>
+      <w:r>
+        <w:t>, que solicita o carregamento dos arquivos estáticos, à primeira linha do arquivo.</w:t>
+      </w:r>
+    </w:p>
+    <w:p>
+      <w:pPr>
+        <w:pStyle w:val="NormalWeb"/>
+      </w:pPr>
+      <w:r>
+        <w:t>Vamos carregar, inicialmente, o arquivo "style.css", o caminho para encontrá-lo é "</w:t>
+      </w:r>
+      <w:proofErr w:type="spellStart"/>
+      <w:r>
+        <w:t>static</w:t>
+      </w:r>
+      <w:proofErr w:type="spellEnd"/>
+      <w:r>
+        <w:t xml:space="preserve"> &gt; </w:t>
+      </w:r>
+      <w:proofErr w:type="spellStart"/>
+      <w:r>
+        <w:t>styles</w:t>
+      </w:r>
+      <w:proofErr w:type="spellEnd"/>
+      <w:r>
+        <w:t xml:space="preserve"> &gt; style.css". Na linha 13 do código, vamos adicionar </w:t>
+      </w:r>
+      <w:r>
+        <w:rPr>
+          <w:rStyle w:val="CdigoHTML"/>
+        </w:rPr>
+        <w:t xml:space="preserve">{% </w:t>
+      </w:r>
+      <w:proofErr w:type="spellStart"/>
+      <w:r>
+        <w:rPr>
+          <w:rStyle w:val="CdigoHTML"/>
+        </w:rPr>
+        <w:t>static</w:t>
+      </w:r>
+      <w:proofErr w:type="spellEnd"/>
+      <w:r>
+        <w:t xml:space="preserve"> após o </w:t>
+      </w:r>
+      <w:proofErr w:type="spellStart"/>
+      <w:r>
+        <w:rPr>
+          <w:rStyle w:val="CdigoHTML"/>
+        </w:rPr>
+        <w:t>href</w:t>
+      </w:r>
+      <w:proofErr w:type="spellEnd"/>
+      <w:r>
+        <w:t xml:space="preserve"> e </w:t>
+      </w:r>
+      <w:r>
+        <w:rPr>
+          <w:rStyle w:val="CdigoHTML"/>
+        </w:rPr>
+        <w:t>%}</w:t>
+      </w:r>
+      <w:r>
+        <w:t xml:space="preserve"> após o fechamento das aspas, o que identifica um arquivo estático a ser subido. </w:t>
+      </w:r>
+    </w:p>
+    <w:p>
+      <w:pPr>
+        <w:pStyle w:val="NormalWeb"/>
+      </w:pPr>
+      <w:r>
+        <w:t xml:space="preserve">Também vamos colocar </w:t>
+      </w:r>
+      <w:proofErr w:type="spellStart"/>
+      <w:r>
+        <w:rPr>
+          <w:rStyle w:val="CdigoHTML"/>
+        </w:rPr>
+        <w:t>styles</w:t>
+      </w:r>
+      <w:proofErr w:type="spellEnd"/>
+      <w:r>
+        <w:rPr>
+          <w:rStyle w:val="CdigoHTML"/>
+        </w:rPr>
+        <w:t>/style.css</w:t>
+      </w:r>
+      <w:r>
+        <w:t xml:space="preserve"> entre aspas simples e levar as aspas duplas para depois do fechamento das chaves:</w:t>
+      </w:r>
+    </w:p>
+    <w:p>
+      <w:pPr>
+        <w:pStyle w:val="Pr-formataoHTML"/>
+        <w:rPr>
+          <w:rStyle w:val="CdigoHTML"/>
+        </w:rPr>
+      </w:pPr>
+      <w:r>
+        <w:rPr>
+          <w:rStyle w:val="CdigoHTML"/>
+        </w:rPr>
+        <w:t>&lt;</w:t>
+      </w:r>
+      <w:r>
+        <w:rPr>
+          <w:rStyle w:val="hljs-builtin"/>
+        </w:rPr>
+        <w:t>link</w:t>
+      </w:r>
+      <w:r>
+        <w:rPr>
+          <w:rStyle w:val="CdigoHTML"/>
+        </w:rPr>
+        <w:t xml:space="preserve"> </w:t>
+      </w:r>
+      <w:proofErr w:type="spellStart"/>
+      <w:r>
+        <w:rPr>
+          <w:rStyle w:val="CdigoHTML"/>
+        </w:rPr>
+        <w:t>rel</w:t>
+      </w:r>
+      <w:proofErr w:type="spellEnd"/>
+      <w:r>
+        <w:rPr>
+          <w:rStyle w:val="CdigoHTML"/>
+        </w:rPr>
+        <w:t>=</w:t>
+      </w:r>
+      <w:r>
+        <w:rPr>
+          <w:rStyle w:val="hljs-string"/>
+        </w:rPr>
+        <w:t>"</w:t>
+      </w:r>
+      <w:proofErr w:type="spellStart"/>
+      <w:r>
+        <w:rPr>
+          <w:rStyle w:val="hljs-string"/>
+        </w:rPr>
+        <w:t>stylesheet</w:t>
+      </w:r>
+      <w:proofErr w:type="spellEnd"/>
+      <w:r>
+        <w:rPr>
+          <w:rStyle w:val="hljs-string"/>
+        </w:rPr>
+        <w:t>"</w:t>
+      </w:r>
+      <w:r>
+        <w:rPr>
+          <w:rStyle w:val="CdigoHTML"/>
+        </w:rPr>
+        <w:t xml:space="preserve"> </w:t>
+      </w:r>
+      <w:proofErr w:type="spellStart"/>
+      <w:r>
+        <w:rPr>
+          <w:rStyle w:val="CdigoHTML"/>
+        </w:rPr>
+        <w:t>href</w:t>
+      </w:r>
+      <w:proofErr w:type="spellEnd"/>
+      <w:r>
+        <w:rPr>
+          <w:rStyle w:val="CdigoHTML"/>
+        </w:rPr>
+        <w:t>=</w:t>
+      </w:r>
+      <w:r>
+        <w:rPr>
+          <w:rStyle w:val="hljs-string"/>
+        </w:rPr>
+        <w:t xml:space="preserve">"{% </w:t>
+      </w:r>
+      <w:proofErr w:type="spellStart"/>
+      <w:r>
+        <w:rPr>
+          <w:rStyle w:val="hljs-string"/>
+        </w:rPr>
+        <w:t>static</w:t>
+      </w:r>
+      <w:proofErr w:type="spellEnd"/>
+      <w:r>
+        <w:rPr>
+          <w:rStyle w:val="hljs-string"/>
+        </w:rPr>
+        <w:t xml:space="preserve"> '/</w:t>
+      </w:r>
+      <w:proofErr w:type="spellStart"/>
+      <w:r>
+        <w:rPr>
+          <w:rStyle w:val="hljs-string"/>
+        </w:rPr>
+        <w:t>styles</w:t>
+      </w:r>
+      <w:proofErr w:type="spellEnd"/>
+      <w:r>
+        <w:rPr>
+          <w:rStyle w:val="hljs-string"/>
+        </w:rPr>
+        <w:t>/style.css' %}"</w:t>
+      </w:r>
+      <w:r>
+        <w:rPr>
+          <w:rStyle w:val="CdigoHTML"/>
+        </w:rPr>
+        <w:t>&gt;</w:t>
+      </w:r>
+    </w:p>
+    <w:p>
+      <w:pPr>
+        <w:pStyle w:val="Pr-formataoHTML"/>
+      </w:pPr>
+    </w:p>
+    <w:p>
+      <w:pPr>
+        <w:pStyle w:val="Pr-formataoHTML"/>
+      </w:pPr>
+      <w:r>
+        <w:t xml:space="preserve">Atenção: </w:t>
+      </w:r>
+      <w:r>
+        <w:t xml:space="preserve">Quando usamos código </w:t>
+      </w:r>
+      <w:r>
+        <w:rPr>
+          <w:rStyle w:val="nfase"/>
+        </w:rPr>
+        <w:t>Python</w:t>
+      </w:r>
+      <w:r>
+        <w:t xml:space="preserve"> junto ao </w:t>
+      </w:r>
+      <w:r>
+        <w:rPr>
+          <w:rStyle w:val="nfase"/>
+        </w:rPr>
+        <w:t>HTML</w:t>
+      </w:r>
+      <w:r>
+        <w:t xml:space="preserve">, chamamos de "embedado". Porque fizemos o </w:t>
+      </w:r>
+      <w:proofErr w:type="spellStart"/>
+      <w:r>
+        <w:rPr>
+          <w:rStyle w:val="nfase"/>
+        </w:rPr>
+        <w:t>embedding</w:t>
+      </w:r>
+      <w:proofErr w:type="spellEnd"/>
+      <w:r>
+        <w:t xml:space="preserve"> do código </w:t>
+      </w:r>
+      <w:r>
+        <w:rPr>
+          <w:rStyle w:val="nfase"/>
+        </w:rPr>
+        <w:t>Python</w:t>
+      </w:r>
+      <w:r>
+        <w:t xml:space="preserve"> ao </w:t>
+      </w:r>
+      <w:r>
+        <w:rPr>
+          <w:rStyle w:val="nfase"/>
+        </w:rPr>
+        <w:t>HTML</w:t>
+      </w:r>
+      <w:r>
+        <w:t>.</w:t>
+      </w:r>
+    </w:p>
+    <w:p>
+      <w:pPr>
+        <w:spacing w:before="100" w:beforeAutospacing="1" w:after="100" w:afterAutospacing="1" w:line="240" w:lineRule="auto"/>
+        <w:outlineLvl w:val="1"/>
+        <w:rPr>
+          <w:rStyle w:val="task-body-header-title-text"/>
+          <w:rFonts w:asciiTheme="majorHAnsi" w:eastAsiaTheme="majorEastAsia" w:hAnsiTheme="majorHAnsi" w:cstheme="majorBidi"/>
+          <w:color w:val="2F5496" w:themeColor="accent1" w:themeShade="BF"/>
+          <w:sz w:val="32"/>
+          <w:szCs w:val="32"/>
+        </w:rPr>
+      </w:pPr>
+      <w:r>
+        <w:rPr>
+          <w:rStyle w:val="task-body-header-title-text"/>
+          <w:rFonts w:asciiTheme="majorHAnsi" w:eastAsiaTheme="majorEastAsia" w:hAnsiTheme="majorHAnsi" w:cstheme="majorBidi"/>
+          <w:color w:val="2F5496" w:themeColor="accent1" w:themeShade="BF"/>
+          <w:sz w:val="32"/>
+          <w:szCs w:val="32"/>
+        </w:rPr>
+        <w:t>Carregando as imagens</w:t>
+      </w:r>
+    </w:p>
+    <w:p>
+      <w:pPr>
+        <w:spacing w:before="100" w:beforeAutospacing="1" w:after="100" w:afterAutospacing="1" w:line="240" w:lineRule="auto"/>
+        <w:outlineLvl w:val="1"/>
+        <w:rPr>
+          <w:rStyle w:val="task-body-header-title-text"/>
+          <w:rFonts w:asciiTheme="majorHAnsi" w:eastAsiaTheme="majorEastAsia" w:hAnsiTheme="majorHAnsi" w:cstheme="majorBidi"/>
+          <w:color w:val="2F5496" w:themeColor="accent1" w:themeShade="BF"/>
+          <w:sz w:val="32"/>
+          <w:szCs w:val="32"/>
+        </w:rPr>
+      </w:pPr>
+    </w:p>
+    <w:p>
+      <w:pPr>
+        <w:spacing w:before="100" w:beforeAutospacing="1" w:after="100" w:afterAutospacing="1" w:line="240" w:lineRule="auto"/>
+        <w:outlineLvl w:val="1"/>
+        <w:rPr>
+          <w:rStyle w:val="task-body-header-title-text"/>
+          <w:rFonts w:asciiTheme="majorHAnsi" w:eastAsiaTheme="majorEastAsia" w:hAnsiTheme="majorHAnsi" w:cstheme="majorBidi"/>
+          <w:color w:val="2F5496" w:themeColor="accent1" w:themeShade="BF"/>
+          <w:sz w:val="32"/>
+          <w:szCs w:val="32"/>
+        </w:rPr>
+      </w:pPr>
+    </w:p>
     <w:sectPr>
       <w:pgSz w:w="11906" w:h="16838"/>
       <w:pgMar w:top="1417" w:right="1701" w:bottom="1417" w:left="1701" w:header="708" w:footer="708" w:gutter="0"/>
@@ -3766,6 +7439,7 @@
   <w:style w:type="character" w:default="1" w:styleId="Fontepargpadro">
     <w:name w:val="Default Paragraph Font"/>
     <w:uiPriority w:val="1"/>
+    <w:semiHidden/>
     <w:unhideWhenUsed/>
   </w:style>
   <w:style w:type="table" w:default="1" w:styleId="Tabelanormal">
@@ -3837,7 +7511,6 @@
     <w:basedOn w:val="Normal"/>
     <w:link w:val="Pr-formataoHTMLChar"/>
     <w:uiPriority w:val="99"/>
-    <w:semiHidden/>
     <w:unhideWhenUsed/>
     <w:rsid w:val="000A0231"/>
     <w:pPr>
@@ -3873,7 +7546,6 @@
     <w:basedOn w:val="Fontepargpadro"/>
     <w:link w:val="Pr-formataoHTML"/>
     <w:uiPriority w:val="99"/>
-    <w:semiHidden/>
     <w:rsid w:val="000A0231"/>
     <w:rPr>
       <w:rFonts w:ascii="Courier New" w:eastAsia="Times New Roman" w:hAnsi="Courier New" w:cs="Courier New"/>
@@ -4071,6 +7743,36 @@
       <w:rFonts w:eastAsiaTheme="minorEastAsia" w:cs="Times New Roman"/>
       <w:lang w:eastAsia="pt-BR"/>
     </w:rPr>
+  </w:style>
+  <w:style w:type="character" w:customStyle="1" w:styleId="task-body-header-title-text">
+    <w:name w:val="task-body-header-title-text"/>
+    <w:basedOn w:val="Fontepargpadro"/>
+    <w:rsid w:val="00577397"/>
+  </w:style>
+  <w:style w:type="character" w:customStyle="1" w:styleId="hljs-string">
+    <w:name w:val="hljs-string"/>
+    <w:basedOn w:val="Fontepargpadro"/>
+    <w:rsid w:val="00BC4805"/>
+  </w:style>
+  <w:style w:type="character" w:customStyle="1" w:styleId="hljs-builtin">
+    <w:name w:val="hljs-built_in"/>
+    <w:basedOn w:val="Fontepargpadro"/>
+    <w:rsid w:val="00096E1B"/>
+  </w:style>
+  <w:style w:type="character" w:customStyle="1" w:styleId="hljs-selector-tag">
+    <w:name w:val="hljs-selector-tag"/>
+    <w:basedOn w:val="Fontepargpadro"/>
+    <w:rsid w:val="00096E1B"/>
+  </w:style>
+  <w:style w:type="character" w:customStyle="1" w:styleId="hljs-title">
+    <w:name w:val="hljs-title"/>
+    <w:basedOn w:val="Fontepargpadro"/>
+    <w:rsid w:val="008009FC"/>
+  </w:style>
+  <w:style w:type="character" w:customStyle="1" w:styleId="hljs-params">
+    <w:name w:val="hljs-params"/>
+    <w:basedOn w:val="Fontepargpadro"/>
+    <w:rsid w:val="008009FC"/>
   </w:style>
 </w:styles>
 </file>
